--- a/3rd Year 2nd Sem/Networks/Assignment6/lr6.docx
+++ b/3rd Year 2nd Sem/Networks/Assignment6/lr6.docx
@@ -13,6 +13,8 @@
           <w:u w:val="single"/>
         </w:rPr>
       </w:pPr>
+      <w:bookmarkStart w:id="0" w:name="_GoBack"/>
+      <w:bookmarkEnd w:id="0"/>
       <w:r>
         <w:rPr>
           <w:rFonts w:ascii="Times New Roman" w:hAnsi="Times New Roman" w:cs="Times New Roman"/>
@@ -403,7 +405,7 @@
           <w:rFonts w:ascii="Times New Roman" w:hAnsi="Times New Roman" w:cs="Times New Roman"/>
           <w:sz w:val="30"/>
         </w:rPr>
-        <w:t>4</w:t>
+        <w:t>11</w:t>
       </w:r>
       <w:r>
         <w:rPr>
@@ -1327,7 +1329,31 @@
           <w:sz w:val="20"/>
           <w:szCs w:val="20"/>
         </w:rPr>
-        <w:t># Accept the name of the file</w:t>
+        <w:t xml:space="preserve"># Accept </w:t>
+      </w:r>
+      <w:proofErr w:type="spellStart"/>
+      <w:r>
+        <w:rPr>
+          <w:rFonts w:ascii="Courier New" w:eastAsia="Times New Roman" w:hAnsi="Courier New" w:cs="Courier New"/>
+          <w:i/>
+          <w:iCs/>
+          <w:color w:val="408080"/>
+          <w:sz w:val="20"/>
+          <w:szCs w:val="20"/>
+        </w:rPr>
+        <w:t>ip</w:t>
+      </w:r>
+      <w:proofErr w:type="spellEnd"/>
+      <w:r>
+        <w:rPr>
+          <w:rFonts w:ascii="Courier New" w:eastAsia="Times New Roman" w:hAnsi="Courier New" w:cs="Courier New"/>
+          <w:i/>
+          <w:iCs/>
+          <w:color w:val="408080"/>
+          <w:sz w:val="20"/>
+          <w:szCs w:val="20"/>
+        </w:rPr>
+        <w:t xml:space="preserve"> address </w:t>
       </w:r>
     </w:p>
     <w:p>
@@ -1364,7 +1390,7 @@
           <w:sz w:val="20"/>
           <w:szCs w:val="20"/>
         </w:rPr>
-        <w:t>filename</w:t>
+        <w:t>port</w:t>
       </w:r>
       <w:r>
         <w:rPr>
@@ -1383,7 +1409,7 @@
           <w:sz w:val="20"/>
           <w:szCs w:val="20"/>
         </w:rPr>
-        <w:t>str</w:t>
+        <w:t>int</w:t>
       </w:r>
       <w:r>
         <w:rPr>
@@ -1418,7 +1444,7 @@
           <w:sz w:val="20"/>
           <w:szCs w:val="20"/>
         </w:rPr>
-        <w:t>"Enter name of file to transfer "</w:t>
+        <w:t>"Enter port of server machine "</w:t>
       </w:r>
       <w:r>
         <w:rPr>
@@ -1489,37 +1515,126 @@
       <w:r>
         <w:rPr>
           <w:rFonts w:ascii="Courier New" w:eastAsia="Times New Roman" w:hAnsi="Courier New" w:cs="Courier New"/>
-          <w:i/>
-          <w:iCs/>
-          <w:color w:val="408080"/>
-          <w:sz w:val="20"/>
-          <w:szCs w:val="20"/>
-        </w:rPr>
-        <w:t xml:space="preserve"># Accept </w:t>
+          <w:sz w:val="20"/>
+          <w:szCs w:val="20"/>
+        </w:rPr>
+        <w:t>sock</w:t>
+      </w:r>
+      <w:r>
+        <w:rPr>
+          <w:rFonts w:ascii="Courier New" w:eastAsia="Times New Roman" w:hAnsi="Courier New" w:cs="Courier New"/>
+          <w:color w:val="666666"/>
+          <w:sz w:val="20"/>
+          <w:szCs w:val="20"/>
+        </w:rPr>
+        <w:t>=</w:t>
       </w:r>
       <w:proofErr w:type="spellStart"/>
-      <w:r>
-        <w:rPr>
-          <w:rFonts w:ascii="Courier New" w:eastAsia="Times New Roman" w:hAnsi="Courier New" w:cs="Courier New"/>
-          <w:i/>
-          <w:iCs/>
-          <w:color w:val="408080"/>
-          <w:sz w:val="20"/>
-          <w:szCs w:val="20"/>
-        </w:rPr>
-        <w:t>ip</w:t>
+      <w:proofErr w:type="gramStart"/>
+      <w:r>
+        <w:rPr>
+          <w:rFonts w:ascii="Courier New" w:eastAsia="Times New Roman" w:hAnsi="Courier New" w:cs="Courier New"/>
+          <w:sz w:val="20"/>
+          <w:szCs w:val="20"/>
+        </w:rPr>
+        <w:t>socket</w:t>
+      </w:r>
+      <w:r>
+        <w:rPr>
+          <w:rFonts w:ascii="Courier New" w:eastAsia="Times New Roman" w:hAnsi="Courier New" w:cs="Courier New"/>
+          <w:color w:val="666666"/>
+          <w:sz w:val="20"/>
+          <w:szCs w:val="20"/>
+        </w:rPr>
+        <w:t>.</w:t>
+      </w:r>
+      <w:r>
+        <w:rPr>
+          <w:rFonts w:ascii="Courier New" w:eastAsia="Times New Roman" w:hAnsi="Courier New" w:cs="Courier New"/>
+          <w:sz w:val="20"/>
+          <w:szCs w:val="20"/>
+        </w:rPr>
+        <w:t>socket</w:t>
       </w:r>
       <w:proofErr w:type="spellEnd"/>
-      <w:r>
-        <w:rPr>
-          <w:rFonts w:ascii="Courier New" w:eastAsia="Times New Roman" w:hAnsi="Courier New" w:cs="Courier New"/>
-          <w:i/>
-          <w:iCs/>
-          <w:color w:val="408080"/>
-          <w:sz w:val="20"/>
-          <w:szCs w:val="20"/>
-        </w:rPr>
-        <w:t xml:space="preserve"> address </w:t>
+      <w:proofErr w:type="gramEnd"/>
+      <w:r>
+        <w:rPr>
+          <w:rFonts w:ascii="Courier New" w:eastAsia="Times New Roman" w:hAnsi="Courier New" w:cs="Courier New"/>
+          <w:sz w:val="20"/>
+          <w:szCs w:val="20"/>
+        </w:rPr>
+        <w:t>(</w:t>
+      </w:r>
+      <w:proofErr w:type="spellStart"/>
+      <w:r>
+        <w:rPr>
+          <w:rFonts w:ascii="Courier New" w:eastAsia="Times New Roman" w:hAnsi="Courier New" w:cs="Courier New"/>
+          <w:sz w:val="20"/>
+          <w:szCs w:val="20"/>
+        </w:rPr>
+        <w:t>socket</w:t>
+      </w:r>
+      <w:r>
+        <w:rPr>
+          <w:rFonts w:ascii="Courier New" w:eastAsia="Times New Roman" w:hAnsi="Courier New" w:cs="Courier New"/>
+          <w:color w:val="666666"/>
+          <w:sz w:val="20"/>
+          <w:szCs w:val="20"/>
+        </w:rPr>
+        <w:t>.</w:t>
+      </w:r>
+      <w:r>
+        <w:rPr>
+          <w:rFonts w:ascii="Courier New" w:eastAsia="Times New Roman" w:hAnsi="Courier New" w:cs="Courier New"/>
+          <w:sz w:val="20"/>
+          <w:szCs w:val="20"/>
+        </w:rPr>
+        <w:t>AF_INET</w:t>
+      </w:r>
+      <w:proofErr w:type="spellEnd"/>
+      <w:r>
+        <w:rPr>
+          <w:rFonts w:ascii="Courier New" w:eastAsia="Times New Roman" w:hAnsi="Courier New" w:cs="Courier New"/>
+          <w:sz w:val="20"/>
+          <w:szCs w:val="20"/>
+        </w:rPr>
+        <w:t xml:space="preserve">, </w:t>
+      </w:r>
+      <w:proofErr w:type="spellStart"/>
+      <w:r>
+        <w:rPr>
+          <w:rFonts w:ascii="Courier New" w:eastAsia="Times New Roman" w:hAnsi="Courier New" w:cs="Courier New"/>
+          <w:sz w:val="20"/>
+          <w:szCs w:val="20"/>
+        </w:rPr>
+        <w:t>socket</w:t>
+      </w:r>
+      <w:r>
+        <w:rPr>
+          <w:rFonts w:ascii="Courier New" w:eastAsia="Times New Roman" w:hAnsi="Courier New" w:cs="Courier New"/>
+          <w:color w:val="666666"/>
+          <w:sz w:val="20"/>
+          <w:szCs w:val="20"/>
+        </w:rPr>
+        <w:t>.</w:t>
+      </w:r>
+      <w:r>
+        <w:rPr>
+          <w:rFonts w:ascii="Courier New" w:eastAsia="Times New Roman" w:hAnsi="Courier New" w:cs="Courier New"/>
+          <w:sz w:val="20"/>
+          <w:szCs w:val="20"/>
+        </w:rPr>
+        <w:t>SOCK_STREAM</w:t>
+      </w:r>
+      <w:proofErr w:type="spellEnd"/>
+      <w:r>
+        <w:rPr>
+          <w:rFonts w:ascii="Courier New" w:eastAsia="Times New Roman" w:hAnsi="Courier New" w:cs="Courier New"/>
+          <w:sz w:val="20"/>
+          <w:szCs w:val="20"/>
+        </w:rPr>
+        <w:t>)</w:t>
       </w:r>
     </w:p>
     <w:p>
@@ -1550,13 +1665,15 @@
           <w:szCs w:val="20"/>
         </w:rPr>
       </w:pPr>
-      <w:r>
-        <w:rPr>
-          <w:rFonts w:ascii="Courier New" w:eastAsia="Times New Roman" w:hAnsi="Courier New" w:cs="Courier New"/>
-          <w:sz w:val="20"/>
-          <w:szCs w:val="20"/>
-        </w:rPr>
-        <w:t>port</w:t>
+      <w:proofErr w:type="spellStart"/>
+      <w:proofErr w:type="gramStart"/>
+      <w:r>
+        <w:rPr>
+          <w:rFonts w:ascii="Courier New" w:eastAsia="Times New Roman" w:hAnsi="Courier New" w:cs="Courier New"/>
+          <w:sz w:val="20"/>
+          <w:szCs w:val="20"/>
+        </w:rPr>
+        <w:t>sock</w:t>
       </w:r>
       <w:r>
         <w:rPr>
@@ -1565,18 +1682,18 @@
           <w:sz w:val="20"/>
           <w:szCs w:val="20"/>
         </w:rPr>
-        <w:t>=</w:t>
-      </w:r>
-      <w:proofErr w:type="gramStart"/>
-      <w:r>
-        <w:rPr>
-          <w:rFonts w:ascii="Courier New" w:eastAsia="Times New Roman" w:hAnsi="Courier New" w:cs="Courier New"/>
-          <w:color w:val="008000"/>
-          <w:sz w:val="20"/>
-          <w:szCs w:val="20"/>
-        </w:rPr>
-        <w:t>int</w:t>
-      </w:r>
+        <w:t>.</w:t>
+      </w:r>
+      <w:r>
+        <w:rPr>
+          <w:rFonts w:ascii="Courier New" w:eastAsia="Times New Roman" w:hAnsi="Courier New" w:cs="Courier New"/>
+          <w:sz w:val="20"/>
+          <w:szCs w:val="20"/>
+        </w:rPr>
+        <w:t>setsockopt</w:t>
+      </w:r>
+      <w:proofErr w:type="spellEnd"/>
+      <w:proofErr w:type="gramEnd"/>
       <w:r>
         <w:rPr>
           <w:rFonts w:ascii="Courier New" w:eastAsia="Times New Roman" w:hAnsi="Courier New" w:cs="Courier New"/>
@@ -1585,40 +1702,92 @@
         </w:rPr>
         <w:t>(</w:t>
       </w:r>
-      <w:proofErr w:type="gramEnd"/>
-      <w:r>
-        <w:rPr>
-          <w:rFonts w:ascii="Courier New" w:eastAsia="Times New Roman" w:hAnsi="Courier New" w:cs="Courier New"/>
-          <w:color w:val="008000"/>
-          <w:sz w:val="20"/>
-          <w:szCs w:val="20"/>
-        </w:rPr>
-        <w:t>input</w:t>
-      </w:r>
-      <w:r>
-        <w:rPr>
-          <w:rFonts w:ascii="Courier New" w:eastAsia="Times New Roman" w:hAnsi="Courier New" w:cs="Courier New"/>
-          <w:sz w:val="20"/>
-          <w:szCs w:val="20"/>
-        </w:rPr>
-        <w:t>(</w:t>
-      </w:r>
-      <w:r>
-        <w:rPr>
-          <w:rFonts w:ascii="Courier New" w:eastAsia="Times New Roman" w:hAnsi="Courier New" w:cs="Courier New"/>
-          <w:color w:val="BA2121"/>
-          <w:sz w:val="20"/>
-          <w:szCs w:val="20"/>
-        </w:rPr>
-        <w:t>"Enter port of client machine "</w:t>
-      </w:r>
-      <w:r>
-        <w:rPr>
-          <w:rFonts w:ascii="Courier New" w:eastAsia="Times New Roman" w:hAnsi="Courier New" w:cs="Courier New"/>
-          <w:sz w:val="20"/>
-          <w:szCs w:val="20"/>
-        </w:rPr>
-        <w:t>))</w:t>
+      <w:proofErr w:type="spellStart"/>
+      <w:r>
+        <w:rPr>
+          <w:rFonts w:ascii="Courier New" w:eastAsia="Times New Roman" w:hAnsi="Courier New" w:cs="Courier New"/>
+          <w:sz w:val="20"/>
+          <w:szCs w:val="20"/>
+        </w:rPr>
+        <w:t>socket</w:t>
+      </w:r>
+      <w:r>
+        <w:rPr>
+          <w:rFonts w:ascii="Courier New" w:eastAsia="Times New Roman" w:hAnsi="Courier New" w:cs="Courier New"/>
+          <w:color w:val="666666"/>
+          <w:sz w:val="20"/>
+          <w:szCs w:val="20"/>
+        </w:rPr>
+        <w:t>.</w:t>
+      </w:r>
+      <w:r>
+        <w:rPr>
+          <w:rFonts w:ascii="Courier New" w:eastAsia="Times New Roman" w:hAnsi="Courier New" w:cs="Courier New"/>
+          <w:sz w:val="20"/>
+          <w:szCs w:val="20"/>
+        </w:rPr>
+        <w:t>SOL_SOCKET</w:t>
+      </w:r>
+      <w:proofErr w:type="spellEnd"/>
+      <w:r>
+        <w:rPr>
+          <w:rFonts w:ascii="Courier New" w:eastAsia="Times New Roman" w:hAnsi="Courier New" w:cs="Courier New"/>
+          <w:sz w:val="20"/>
+          <w:szCs w:val="20"/>
+        </w:rPr>
+        <w:t xml:space="preserve">, </w:t>
+      </w:r>
+      <w:proofErr w:type="spellStart"/>
+      <w:r>
+        <w:rPr>
+          <w:rFonts w:ascii="Courier New" w:eastAsia="Times New Roman" w:hAnsi="Courier New" w:cs="Courier New"/>
+          <w:sz w:val="20"/>
+          <w:szCs w:val="20"/>
+        </w:rPr>
+        <w:t>socket</w:t>
+      </w:r>
+      <w:r>
+        <w:rPr>
+          <w:rFonts w:ascii="Courier New" w:eastAsia="Times New Roman" w:hAnsi="Courier New" w:cs="Courier New"/>
+          <w:color w:val="666666"/>
+          <w:sz w:val="20"/>
+          <w:szCs w:val="20"/>
+        </w:rPr>
+        <w:t>.</w:t>
+      </w:r>
+      <w:r>
+        <w:rPr>
+          <w:rFonts w:ascii="Courier New" w:eastAsia="Times New Roman" w:hAnsi="Courier New" w:cs="Courier New"/>
+          <w:sz w:val="20"/>
+          <w:szCs w:val="20"/>
+        </w:rPr>
+        <w:t>SO_REUSEADDR</w:t>
+      </w:r>
+      <w:proofErr w:type="spellEnd"/>
+      <w:r>
+        <w:rPr>
+          <w:rFonts w:ascii="Courier New" w:eastAsia="Times New Roman" w:hAnsi="Courier New" w:cs="Courier New"/>
+          <w:sz w:val="20"/>
+          <w:szCs w:val="20"/>
+        </w:rPr>
+        <w:t xml:space="preserve">, </w:t>
+      </w:r>
+      <w:r>
+        <w:rPr>
+          <w:rFonts w:ascii="Courier New" w:eastAsia="Times New Roman" w:hAnsi="Courier New" w:cs="Courier New"/>
+          <w:color w:val="666666"/>
+          <w:sz w:val="20"/>
+          <w:szCs w:val="20"/>
+        </w:rPr>
+        <w:t>1</w:t>
+      </w:r>
+      <w:r>
+        <w:rPr>
+          <w:rFonts w:ascii="Courier New" w:eastAsia="Times New Roman" w:hAnsi="Courier New" w:cs="Courier New"/>
+          <w:sz w:val="20"/>
+          <w:szCs w:val="20"/>
+        </w:rPr>
+        <w:t>)</w:t>
       </w:r>
     </w:p>
     <w:p>
@@ -1678,23 +1847,6 @@
           <w:szCs w:val="20"/>
         </w:rPr>
       </w:pPr>
-      <w:r>
-        <w:rPr>
-          <w:rFonts w:ascii="Courier New" w:eastAsia="Times New Roman" w:hAnsi="Courier New" w:cs="Courier New"/>
-          <w:sz w:val="20"/>
-          <w:szCs w:val="20"/>
-        </w:rPr>
-        <w:t>sock</w:t>
-      </w:r>
-      <w:r>
-        <w:rPr>
-          <w:rFonts w:ascii="Courier New" w:eastAsia="Times New Roman" w:hAnsi="Courier New" w:cs="Courier New"/>
-          <w:color w:val="666666"/>
-          <w:sz w:val="20"/>
-          <w:szCs w:val="20"/>
-        </w:rPr>
-        <w:t>=</w:t>
-      </w:r>
       <w:proofErr w:type="spellStart"/>
       <w:proofErr w:type="gramStart"/>
       <w:r>
@@ -1703,7 +1855,7 @@
           <w:sz w:val="20"/>
           <w:szCs w:val="20"/>
         </w:rPr>
-        <w:t>socket</w:t>
+        <w:t>sock</w:t>
       </w:r>
       <w:r>
         <w:rPr>
@@ -1720,7 +1872,7 @@
           <w:sz w:val="20"/>
           <w:szCs w:val="20"/>
         </w:rPr>
-        <w:t>socket</w:t>
+        <w:t>bind</w:t>
       </w:r>
       <w:proofErr w:type="spellEnd"/>
       <w:proofErr w:type="gramEnd"/>
@@ -1730,77 +1882,24 @@
           <w:sz w:val="20"/>
           <w:szCs w:val="20"/>
         </w:rPr>
-        <w:t>(</w:t>
-      </w:r>
-      <w:proofErr w:type="spellStart"/>
-      <w:r>
-        <w:rPr>
-          <w:rFonts w:ascii="Courier New" w:eastAsia="Times New Roman" w:hAnsi="Courier New" w:cs="Courier New"/>
-          <w:sz w:val="20"/>
-          <w:szCs w:val="20"/>
-        </w:rPr>
-        <w:t>socket</w:t>
-      </w:r>
-      <w:r>
-        <w:rPr>
-          <w:rFonts w:ascii="Courier New" w:eastAsia="Times New Roman" w:hAnsi="Courier New" w:cs="Courier New"/>
-          <w:color w:val="666666"/>
-          <w:sz w:val="20"/>
-          <w:szCs w:val="20"/>
-        </w:rPr>
-        <w:t>.</w:t>
-      </w:r>
-      <w:r>
-        <w:rPr>
-          <w:rFonts w:ascii="Courier New" w:eastAsia="Times New Roman" w:hAnsi="Courier New" w:cs="Courier New"/>
-          <w:sz w:val="20"/>
-          <w:szCs w:val="20"/>
-        </w:rPr>
-        <w:t>AF_INET</w:t>
-      </w:r>
-      <w:proofErr w:type="spellEnd"/>
-      <w:r>
-        <w:rPr>
-          <w:rFonts w:ascii="Courier New" w:eastAsia="Times New Roman" w:hAnsi="Courier New" w:cs="Courier New"/>
-          <w:sz w:val="20"/>
-          <w:szCs w:val="20"/>
-        </w:rPr>
-        <w:t xml:space="preserve">, </w:t>
-      </w:r>
-      <w:proofErr w:type="spellStart"/>
-      <w:r>
-        <w:rPr>
-          <w:rFonts w:ascii="Courier New" w:eastAsia="Times New Roman" w:hAnsi="Courier New" w:cs="Courier New"/>
-          <w:sz w:val="20"/>
-          <w:szCs w:val="20"/>
-        </w:rPr>
-        <w:t>socket</w:t>
-      </w:r>
-      <w:r>
-        <w:rPr>
-          <w:rFonts w:ascii="Courier New" w:eastAsia="Times New Roman" w:hAnsi="Courier New" w:cs="Courier New"/>
-          <w:color w:val="666666"/>
-          <w:sz w:val="20"/>
-          <w:szCs w:val="20"/>
-        </w:rPr>
-        <w:t>.</w:t>
-      </w:r>
-      <w:r>
-        <w:rPr>
-          <w:rFonts w:ascii="Courier New" w:eastAsia="Times New Roman" w:hAnsi="Courier New" w:cs="Courier New"/>
-          <w:sz w:val="20"/>
-          <w:szCs w:val="20"/>
-        </w:rPr>
-        <w:t>SOCK_STREAM</w:t>
-      </w:r>
-      <w:proofErr w:type="spellEnd"/>
-      <w:r>
-        <w:rPr>
-          <w:rFonts w:ascii="Courier New" w:eastAsia="Times New Roman" w:hAnsi="Courier New" w:cs="Courier New"/>
-          <w:sz w:val="20"/>
-          <w:szCs w:val="20"/>
-        </w:rPr>
-        <w:t>)</w:t>
+        <w:t>((</w:t>
+      </w:r>
+      <w:r>
+        <w:rPr>
+          <w:rFonts w:ascii="Courier New" w:eastAsia="Times New Roman" w:hAnsi="Courier New" w:cs="Courier New"/>
+          <w:color w:val="BA2121"/>
+          <w:sz w:val="20"/>
+          <w:szCs w:val="20"/>
+        </w:rPr>
+        <w:t>''</w:t>
+      </w:r>
+      <w:r>
+        <w:rPr>
+          <w:rFonts w:ascii="Courier New" w:eastAsia="Times New Roman" w:hAnsi="Courier New" w:cs="Courier New"/>
+          <w:sz w:val="20"/>
+          <w:szCs w:val="20"/>
+        </w:rPr>
+        <w:t>, port))</w:t>
       </w:r>
     </w:p>
     <w:p>
@@ -1856,7 +1955,7 @@
           <w:sz w:val="20"/>
           <w:szCs w:val="20"/>
         </w:rPr>
-        <w:t>setsockopt</w:t>
+        <w:t>listen</w:t>
       </w:r>
       <w:proofErr w:type="spellEnd"/>
       <w:proofErr w:type="gramEnd"/>
@@ -1868,15 +1967,6 @@
         </w:rPr>
         <w:t>(</w:t>
       </w:r>
-      <w:proofErr w:type="spellStart"/>
-      <w:r>
-        <w:rPr>
-          <w:rFonts w:ascii="Courier New" w:eastAsia="Times New Roman" w:hAnsi="Courier New" w:cs="Courier New"/>
-          <w:sz w:val="20"/>
-          <w:szCs w:val="20"/>
-        </w:rPr>
-        <w:t>socket</w:t>
-      </w:r>
       <w:r>
         <w:rPr>
           <w:rFonts w:ascii="Courier New" w:eastAsia="Times New Roman" w:hAnsi="Courier New" w:cs="Courier New"/>
@@ -1884,68 +1974,7 @@
           <w:sz w:val="20"/>
           <w:szCs w:val="20"/>
         </w:rPr>
-        <w:t>.</w:t>
-      </w:r>
-      <w:r>
-        <w:rPr>
-          <w:rFonts w:ascii="Courier New" w:eastAsia="Times New Roman" w:hAnsi="Courier New" w:cs="Courier New"/>
-          <w:sz w:val="20"/>
-          <w:szCs w:val="20"/>
-        </w:rPr>
-        <w:t>SOL_SOCKET</w:t>
-      </w:r>
-      <w:proofErr w:type="spellEnd"/>
-      <w:r>
-        <w:rPr>
-          <w:rFonts w:ascii="Courier New" w:eastAsia="Times New Roman" w:hAnsi="Courier New" w:cs="Courier New"/>
-          <w:sz w:val="20"/>
-          <w:szCs w:val="20"/>
-        </w:rPr>
-        <w:t xml:space="preserve">, </w:t>
-      </w:r>
-      <w:proofErr w:type="spellStart"/>
-      <w:r>
-        <w:rPr>
-          <w:rFonts w:ascii="Courier New" w:eastAsia="Times New Roman" w:hAnsi="Courier New" w:cs="Courier New"/>
-          <w:sz w:val="20"/>
-          <w:szCs w:val="20"/>
-        </w:rPr>
-        <w:t>socket</w:t>
-      </w:r>
-      <w:r>
-        <w:rPr>
-          <w:rFonts w:ascii="Courier New" w:eastAsia="Times New Roman" w:hAnsi="Courier New" w:cs="Courier New"/>
-          <w:color w:val="666666"/>
-          <w:sz w:val="20"/>
-          <w:szCs w:val="20"/>
-        </w:rPr>
-        <w:t>.</w:t>
-      </w:r>
-      <w:r>
-        <w:rPr>
-          <w:rFonts w:ascii="Courier New" w:eastAsia="Times New Roman" w:hAnsi="Courier New" w:cs="Courier New"/>
-          <w:sz w:val="20"/>
-          <w:szCs w:val="20"/>
-        </w:rPr>
-        <w:t>SO_REUSEADDR</w:t>
-      </w:r>
-      <w:proofErr w:type="spellEnd"/>
-      <w:r>
-        <w:rPr>
-          <w:rFonts w:ascii="Courier New" w:eastAsia="Times New Roman" w:hAnsi="Courier New" w:cs="Courier New"/>
-          <w:sz w:val="20"/>
-          <w:szCs w:val="20"/>
-        </w:rPr>
-        <w:t xml:space="preserve">, </w:t>
-      </w:r>
-      <w:r>
-        <w:rPr>
-          <w:rFonts w:ascii="Courier New" w:eastAsia="Times New Roman" w:hAnsi="Courier New" w:cs="Courier New"/>
-          <w:color w:val="666666"/>
-          <w:sz w:val="20"/>
-          <w:szCs w:val="20"/>
-        </w:rPr>
-        <w:t>1</w:t>
+        <w:t>5</w:t>
       </w:r>
       <w:r>
         <w:rPr>
@@ -1984,6 +2013,70 @@
           <w:szCs w:val="20"/>
         </w:rPr>
       </w:pPr>
+      <w:r>
+        <w:rPr>
+          <w:rFonts w:ascii="Courier New" w:eastAsia="Times New Roman" w:hAnsi="Courier New" w:cs="Courier New"/>
+          <w:sz w:val="20"/>
+          <w:szCs w:val="20"/>
+        </w:rPr>
+        <w:t xml:space="preserve">c, </w:t>
+      </w:r>
+      <w:proofErr w:type="spellStart"/>
+      <w:r>
+        <w:rPr>
+          <w:rFonts w:ascii="Courier New" w:eastAsia="Times New Roman" w:hAnsi="Courier New" w:cs="Courier New"/>
+          <w:sz w:val="20"/>
+          <w:szCs w:val="20"/>
+        </w:rPr>
+        <w:t>addr</w:t>
+      </w:r>
+      <w:proofErr w:type="spellEnd"/>
+      <w:r>
+        <w:rPr>
+          <w:rFonts w:ascii="Courier New" w:eastAsia="Times New Roman" w:hAnsi="Courier New" w:cs="Courier New"/>
+          <w:color w:val="666666"/>
+          <w:sz w:val="20"/>
+          <w:szCs w:val="20"/>
+        </w:rPr>
+        <w:t>=</w:t>
+      </w:r>
+      <w:proofErr w:type="spellStart"/>
+      <w:proofErr w:type="gramStart"/>
+      <w:r>
+        <w:rPr>
+          <w:rFonts w:ascii="Courier New" w:eastAsia="Times New Roman" w:hAnsi="Courier New" w:cs="Courier New"/>
+          <w:sz w:val="20"/>
+          <w:szCs w:val="20"/>
+        </w:rPr>
+        <w:t>sock</w:t>
+      </w:r>
+      <w:r>
+        <w:rPr>
+          <w:rFonts w:ascii="Courier New" w:eastAsia="Times New Roman" w:hAnsi="Courier New" w:cs="Courier New"/>
+          <w:color w:val="666666"/>
+          <w:sz w:val="20"/>
+          <w:szCs w:val="20"/>
+        </w:rPr>
+        <w:t>.</w:t>
+      </w:r>
+      <w:r>
+        <w:rPr>
+          <w:rFonts w:ascii="Courier New" w:eastAsia="Times New Roman" w:hAnsi="Courier New" w:cs="Courier New"/>
+          <w:sz w:val="20"/>
+          <w:szCs w:val="20"/>
+        </w:rPr>
+        <w:t>accept</w:t>
+      </w:r>
+      <w:proofErr w:type="spellEnd"/>
+      <w:proofErr w:type="gramEnd"/>
+      <w:r>
+        <w:rPr>
+          <w:rFonts w:ascii="Courier New" w:eastAsia="Times New Roman" w:hAnsi="Courier New" w:cs="Courier New"/>
+          <w:sz w:val="20"/>
+          <w:szCs w:val="20"/>
+        </w:rPr>
+        <w:t>()</w:t>
+      </w:r>
     </w:p>
     <w:p>
       <w:pPr>
@@ -2013,60 +2106,6 @@
           <w:szCs w:val="20"/>
         </w:rPr>
       </w:pPr>
-      <w:proofErr w:type="spellStart"/>
-      <w:proofErr w:type="gramStart"/>
-      <w:r>
-        <w:rPr>
-          <w:rFonts w:ascii="Courier New" w:eastAsia="Times New Roman" w:hAnsi="Courier New" w:cs="Courier New"/>
-          <w:sz w:val="20"/>
-          <w:szCs w:val="20"/>
-        </w:rPr>
-        <w:t>sock</w:t>
-      </w:r>
-      <w:r>
-        <w:rPr>
-          <w:rFonts w:ascii="Courier New" w:eastAsia="Times New Roman" w:hAnsi="Courier New" w:cs="Courier New"/>
-          <w:color w:val="666666"/>
-          <w:sz w:val="20"/>
-          <w:szCs w:val="20"/>
-        </w:rPr>
-        <w:t>.</w:t>
-      </w:r>
-      <w:r>
-        <w:rPr>
-          <w:rFonts w:ascii="Courier New" w:eastAsia="Times New Roman" w:hAnsi="Courier New" w:cs="Courier New"/>
-          <w:sz w:val="20"/>
-          <w:szCs w:val="20"/>
-        </w:rPr>
-        <w:t>bind</w:t>
-      </w:r>
-      <w:proofErr w:type="spellEnd"/>
-      <w:proofErr w:type="gramEnd"/>
-      <w:r>
-        <w:rPr>
-          <w:rFonts w:ascii="Courier New" w:eastAsia="Times New Roman" w:hAnsi="Courier New" w:cs="Courier New"/>
-          <w:sz w:val="20"/>
-          <w:szCs w:val="20"/>
-        </w:rPr>
-        <w:t>((</w:t>
-      </w:r>
-      <w:r>
-        <w:rPr>
-          <w:rFonts w:ascii="Courier New" w:eastAsia="Times New Roman" w:hAnsi="Courier New" w:cs="Courier New"/>
-          <w:color w:val="BA2121"/>
-          <w:sz w:val="20"/>
-          <w:szCs w:val="20"/>
-        </w:rPr>
-        <w:t>''</w:t>
-      </w:r>
-      <w:r>
-        <w:rPr>
-          <w:rFonts w:ascii="Courier New" w:eastAsia="Times New Roman" w:hAnsi="Courier New" w:cs="Courier New"/>
-          <w:sz w:val="20"/>
-          <w:szCs w:val="20"/>
-        </w:rPr>
-        <w:t>, port))</w:t>
-      </w:r>
     </w:p>
     <w:p>
       <w:pPr>
@@ -2096,6 +2135,23 @@
           <w:szCs w:val="20"/>
         </w:rPr>
       </w:pPr>
+      <w:r>
+        <w:rPr>
+          <w:rFonts w:ascii="Courier New" w:eastAsia="Times New Roman" w:hAnsi="Courier New" w:cs="Courier New"/>
+          <w:sz w:val="20"/>
+          <w:szCs w:val="20"/>
+        </w:rPr>
+        <w:t>filename</w:t>
+      </w:r>
+      <w:r>
+        <w:rPr>
+          <w:rFonts w:ascii="Courier New" w:eastAsia="Times New Roman" w:hAnsi="Courier New" w:cs="Courier New"/>
+          <w:color w:val="666666"/>
+          <w:sz w:val="20"/>
+          <w:szCs w:val="20"/>
+        </w:rPr>
+        <w:t>=</w:t>
+      </w:r>
       <w:proofErr w:type="spellStart"/>
       <w:proofErr w:type="gramStart"/>
       <w:r>
@@ -2104,7 +2160,7 @@
           <w:sz w:val="20"/>
           <w:szCs w:val="20"/>
         </w:rPr>
-        <w:t>sock</w:t>
+        <w:t>c</w:t>
       </w:r>
       <w:r>
         <w:rPr>
@@ -2121,7 +2177,7 @@
           <w:sz w:val="20"/>
           <w:szCs w:val="20"/>
         </w:rPr>
-        <w:t>listen</w:t>
+        <w:t>recv</w:t>
       </w:r>
       <w:proofErr w:type="spellEnd"/>
       <w:proofErr w:type="gramEnd"/>
@@ -2140,7 +2196,7 @@
           <w:sz w:val="20"/>
           <w:szCs w:val="20"/>
         </w:rPr>
-        <w:t>5</w:t>
+        <w:t>1024</w:t>
       </w:r>
       <w:r>
         <w:rPr>
@@ -2149,6 +2205,23 @@
           <w:szCs w:val="20"/>
         </w:rPr>
         <w:t>)</w:t>
+      </w:r>
+      <w:r>
+        <w:rPr>
+          <w:rFonts w:ascii="Courier New" w:eastAsia="Times New Roman" w:hAnsi="Courier New" w:cs="Courier New"/>
+          <w:color w:val="666666"/>
+          <w:sz w:val="20"/>
+          <w:szCs w:val="20"/>
+        </w:rPr>
+        <w:t>.</w:t>
+      </w:r>
+      <w:r>
+        <w:rPr>
+          <w:rFonts w:ascii="Courier New" w:eastAsia="Times New Roman" w:hAnsi="Courier New" w:cs="Courier New"/>
+          <w:sz w:val="20"/>
+          <w:szCs w:val="20"/>
+        </w:rPr>
+        <w:t>decode()</w:t>
       </w:r>
     </w:p>
     <w:p>
@@ -2179,70 +2252,6 @@
           <w:szCs w:val="20"/>
         </w:rPr>
       </w:pPr>
-      <w:r>
-        <w:rPr>
-          <w:rFonts w:ascii="Courier New" w:eastAsia="Times New Roman" w:hAnsi="Courier New" w:cs="Courier New"/>
-          <w:sz w:val="20"/>
-          <w:szCs w:val="20"/>
-        </w:rPr>
-        <w:t xml:space="preserve">c, </w:t>
-      </w:r>
-      <w:proofErr w:type="spellStart"/>
-      <w:r>
-        <w:rPr>
-          <w:rFonts w:ascii="Courier New" w:eastAsia="Times New Roman" w:hAnsi="Courier New" w:cs="Courier New"/>
-          <w:sz w:val="20"/>
-          <w:szCs w:val="20"/>
-        </w:rPr>
-        <w:t>addr</w:t>
-      </w:r>
-      <w:proofErr w:type="spellEnd"/>
-      <w:r>
-        <w:rPr>
-          <w:rFonts w:ascii="Courier New" w:eastAsia="Times New Roman" w:hAnsi="Courier New" w:cs="Courier New"/>
-          <w:color w:val="666666"/>
-          <w:sz w:val="20"/>
-          <w:szCs w:val="20"/>
-        </w:rPr>
-        <w:t>=</w:t>
-      </w:r>
-      <w:proofErr w:type="spellStart"/>
-      <w:proofErr w:type="gramStart"/>
-      <w:r>
-        <w:rPr>
-          <w:rFonts w:ascii="Courier New" w:eastAsia="Times New Roman" w:hAnsi="Courier New" w:cs="Courier New"/>
-          <w:sz w:val="20"/>
-          <w:szCs w:val="20"/>
-        </w:rPr>
-        <w:t>sock</w:t>
-      </w:r>
-      <w:r>
-        <w:rPr>
-          <w:rFonts w:ascii="Courier New" w:eastAsia="Times New Roman" w:hAnsi="Courier New" w:cs="Courier New"/>
-          <w:color w:val="666666"/>
-          <w:sz w:val="20"/>
-          <w:szCs w:val="20"/>
-        </w:rPr>
-        <w:t>.</w:t>
-      </w:r>
-      <w:r>
-        <w:rPr>
-          <w:rFonts w:ascii="Courier New" w:eastAsia="Times New Roman" w:hAnsi="Courier New" w:cs="Courier New"/>
-          <w:sz w:val="20"/>
-          <w:szCs w:val="20"/>
-        </w:rPr>
-        <w:t>accept</w:t>
-      </w:r>
-      <w:proofErr w:type="spellEnd"/>
-      <w:proofErr w:type="gramEnd"/>
-      <w:r>
-        <w:rPr>
-          <w:rFonts w:ascii="Courier New" w:eastAsia="Times New Roman" w:hAnsi="Courier New" w:cs="Courier New"/>
-          <w:sz w:val="20"/>
-          <w:szCs w:val="20"/>
-        </w:rPr>
-        <w:t>()</w:t>
-      </w:r>
     </w:p>
     <w:p>
       <w:pPr>
@@ -2272,6 +2281,98 @@
           <w:szCs w:val="20"/>
         </w:rPr>
       </w:pPr>
+      <w:r>
+        <w:rPr>
+          <w:rFonts w:ascii="Courier New" w:eastAsia="Times New Roman" w:hAnsi="Courier New" w:cs="Courier New"/>
+          <w:b/>
+          <w:bCs/>
+          <w:color w:val="008000"/>
+          <w:sz w:val="20"/>
+          <w:szCs w:val="20"/>
+        </w:rPr>
+        <w:t>with</w:t>
+      </w:r>
+      <w:r>
+        <w:rPr>
+          <w:rFonts w:ascii="Courier New" w:eastAsia="Times New Roman" w:hAnsi="Courier New" w:cs="Courier New"/>
+          <w:sz w:val="20"/>
+          <w:szCs w:val="20"/>
+        </w:rPr>
+        <w:t xml:space="preserve"> </w:t>
+      </w:r>
+      <w:r>
+        <w:rPr>
+          <w:rFonts w:ascii="Courier New" w:eastAsia="Times New Roman" w:hAnsi="Courier New" w:cs="Courier New"/>
+          <w:color w:val="008000"/>
+          <w:sz w:val="20"/>
+          <w:szCs w:val="20"/>
+        </w:rPr>
+        <w:t>open</w:t>
+      </w:r>
+      <w:r>
+        <w:rPr>
+          <w:rFonts w:ascii="Courier New" w:eastAsia="Times New Roman" w:hAnsi="Courier New" w:cs="Courier New"/>
+          <w:sz w:val="20"/>
+          <w:szCs w:val="20"/>
+        </w:rPr>
+        <w:t>(filename,</w:t>
+      </w:r>
+      <w:r>
+        <w:rPr>
+          <w:rFonts w:ascii="Courier New" w:eastAsia="Times New Roman" w:hAnsi="Courier New" w:cs="Courier New"/>
+          <w:color w:val="BA2121"/>
+          <w:sz w:val="20"/>
+          <w:szCs w:val="20"/>
+        </w:rPr>
+        <w:t>'</w:t>
+      </w:r>
+      <w:proofErr w:type="spellStart"/>
+      <w:r>
+        <w:rPr>
+          <w:rFonts w:ascii="Courier New" w:eastAsia="Times New Roman" w:hAnsi="Courier New" w:cs="Courier New"/>
+          <w:color w:val="BA2121"/>
+          <w:sz w:val="20"/>
+          <w:szCs w:val="20"/>
+        </w:rPr>
+        <w:t>rb</w:t>
+      </w:r>
+      <w:proofErr w:type="spellEnd"/>
+      <w:r>
+        <w:rPr>
+          <w:rFonts w:ascii="Courier New" w:eastAsia="Times New Roman" w:hAnsi="Courier New" w:cs="Courier New"/>
+          <w:color w:val="BA2121"/>
+          <w:sz w:val="20"/>
+          <w:szCs w:val="20"/>
+        </w:rPr>
+        <w:t>'</w:t>
+      </w:r>
+      <w:r>
+        <w:rPr>
+          <w:rFonts w:ascii="Courier New" w:eastAsia="Times New Roman" w:hAnsi="Courier New" w:cs="Courier New"/>
+          <w:sz w:val="20"/>
+          <w:szCs w:val="20"/>
+        </w:rPr>
+        <w:t xml:space="preserve">) </w:t>
+      </w:r>
+      <w:r>
+        <w:rPr>
+          <w:rFonts w:ascii="Courier New" w:eastAsia="Times New Roman" w:hAnsi="Courier New" w:cs="Courier New"/>
+          <w:b/>
+          <w:bCs/>
+          <w:color w:val="008000"/>
+          <w:sz w:val="20"/>
+          <w:szCs w:val="20"/>
+        </w:rPr>
+        <w:t>as</w:t>
+      </w:r>
+      <w:r>
+        <w:rPr>
+          <w:rFonts w:ascii="Courier New" w:eastAsia="Times New Roman" w:hAnsi="Courier New" w:cs="Courier New"/>
+          <w:sz w:val="20"/>
+          <w:szCs w:val="20"/>
+        </w:rPr>
+        <w:t xml:space="preserve"> f:</w:t>
+      </w:r>
     </w:p>
     <w:p>
       <w:pPr>
@@ -2301,98 +2402,6 @@
           <w:szCs w:val="20"/>
         </w:rPr>
       </w:pPr>
-      <w:r>
-        <w:rPr>
-          <w:rFonts w:ascii="Courier New" w:eastAsia="Times New Roman" w:hAnsi="Courier New" w:cs="Courier New"/>
-          <w:b/>
-          <w:bCs/>
-          <w:color w:val="008000"/>
-          <w:sz w:val="20"/>
-          <w:szCs w:val="20"/>
-        </w:rPr>
-        <w:t>with</w:t>
-      </w:r>
-      <w:r>
-        <w:rPr>
-          <w:rFonts w:ascii="Courier New" w:eastAsia="Times New Roman" w:hAnsi="Courier New" w:cs="Courier New"/>
-          <w:sz w:val="20"/>
-          <w:szCs w:val="20"/>
-        </w:rPr>
-        <w:t xml:space="preserve"> </w:t>
-      </w:r>
-      <w:r>
-        <w:rPr>
-          <w:rFonts w:ascii="Courier New" w:eastAsia="Times New Roman" w:hAnsi="Courier New" w:cs="Courier New"/>
-          <w:color w:val="008000"/>
-          <w:sz w:val="20"/>
-          <w:szCs w:val="20"/>
-        </w:rPr>
-        <w:t>open</w:t>
-      </w:r>
-      <w:r>
-        <w:rPr>
-          <w:rFonts w:ascii="Courier New" w:eastAsia="Times New Roman" w:hAnsi="Courier New" w:cs="Courier New"/>
-          <w:sz w:val="20"/>
-          <w:szCs w:val="20"/>
-        </w:rPr>
-        <w:t>(filename,</w:t>
-      </w:r>
-      <w:r>
-        <w:rPr>
-          <w:rFonts w:ascii="Courier New" w:eastAsia="Times New Roman" w:hAnsi="Courier New" w:cs="Courier New"/>
-          <w:color w:val="BA2121"/>
-          <w:sz w:val="20"/>
-          <w:szCs w:val="20"/>
-        </w:rPr>
-        <w:t>'</w:t>
-      </w:r>
-      <w:proofErr w:type="spellStart"/>
-      <w:r>
-        <w:rPr>
-          <w:rFonts w:ascii="Courier New" w:eastAsia="Times New Roman" w:hAnsi="Courier New" w:cs="Courier New"/>
-          <w:color w:val="BA2121"/>
-          <w:sz w:val="20"/>
-          <w:szCs w:val="20"/>
-        </w:rPr>
-        <w:t>rb</w:t>
-      </w:r>
-      <w:proofErr w:type="spellEnd"/>
-      <w:r>
-        <w:rPr>
-          <w:rFonts w:ascii="Courier New" w:eastAsia="Times New Roman" w:hAnsi="Courier New" w:cs="Courier New"/>
-          <w:color w:val="BA2121"/>
-          <w:sz w:val="20"/>
-          <w:szCs w:val="20"/>
-        </w:rPr>
-        <w:t>'</w:t>
-      </w:r>
-      <w:r>
-        <w:rPr>
-          <w:rFonts w:ascii="Courier New" w:eastAsia="Times New Roman" w:hAnsi="Courier New" w:cs="Courier New"/>
-          <w:sz w:val="20"/>
-          <w:szCs w:val="20"/>
-        </w:rPr>
-        <w:t xml:space="preserve">) </w:t>
-      </w:r>
-      <w:r>
-        <w:rPr>
-          <w:rFonts w:ascii="Courier New" w:eastAsia="Times New Roman" w:hAnsi="Courier New" w:cs="Courier New"/>
-          <w:b/>
-          <w:bCs/>
-          <w:color w:val="008000"/>
-          <w:sz w:val="20"/>
-          <w:szCs w:val="20"/>
-        </w:rPr>
-        <w:t>as</w:t>
-      </w:r>
-      <w:r>
-        <w:rPr>
-          <w:rFonts w:ascii="Courier New" w:eastAsia="Times New Roman" w:hAnsi="Courier New" w:cs="Courier New"/>
-          <w:sz w:val="20"/>
-          <w:szCs w:val="20"/>
-        </w:rPr>
-        <w:t xml:space="preserve"> f:</w:t>
-      </w:r>
     </w:p>
     <w:p>
       <w:pPr>
@@ -2422,6 +2431,52 @@
           <w:szCs w:val="20"/>
         </w:rPr>
       </w:pPr>
+      <w:r>
+        <w:rPr>
+          <w:rFonts w:ascii="Courier New" w:eastAsia="Times New Roman" w:hAnsi="Courier New" w:cs="Courier New"/>
+          <w:sz w:val="20"/>
+          <w:szCs w:val="20"/>
+        </w:rPr>
+        <w:tab/>
+      </w:r>
+      <w:proofErr w:type="gramStart"/>
+      <w:r>
+        <w:rPr>
+          <w:rFonts w:ascii="Courier New" w:eastAsia="Times New Roman" w:hAnsi="Courier New" w:cs="Courier New"/>
+          <w:b/>
+          <w:bCs/>
+          <w:color w:val="008000"/>
+          <w:sz w:val="20"/>
+          <w:szCs w:val="20"/>
+        </w:rPr>
+        <w:t>print</w:t>
+      </w:r>
+      <w:r>
+        <w:rPr>
+          <w:rFonts w:ascii="Courier New" w:eastAsia="Times New Roman" w:hAnsi="Courier New" w:cs="Courier New"/>
+          <w:sz w:val="20"/>
+          <w:szCs w:val="20"/>
+        </w:rPr>
+        <w:t>(</w:t>
+      </w:r>
+      <w:proofErr w:type="gramEnd"/>
+      <w:r>
+        <w:rPr>
+          <w:rFonts w:ascii="Courier New" w:eastAsia="Times New Roman" w:hAnsi="Courier New" w:cs="Courier New"/>
+          <w:color w:val="BA2121"/>
+          <w:sz w:val="20"/>
+          <w:szCs w:val="20"/>
+        </w:rPr>
+        <w:t>'Sending file..'</w:t>
+      </w:r>
+      <w:r>
+        <w:rPr>
+          <w:rFonts w:ascii="Courier New" w:eastAsia="Times New Roman" w:hAnsi="Courier New" w:cs="Courier New"/>
+          <w:sz w:val="20"/>
+          <w:szCs w:val="20"/>
+        </w:rPr>
+        <w:t>)</w:t>
+      </w:r>
     </w:p>
     <w:p>
       <w:pPr>
@@ -2460,43 +2515,16 @@
         <w:lastRenderedPageBreak/>
         <w:tab/>
       </w:r>
-      <w:proofErr w:type="gramStart"/>
-      <w:r>
-        <w:rPr>
-          <w:rFonts w:ascii="Courier New" w:eastAsia="Times New Roman" w:hAnsi="Courier New" w:cs="Courier New"/>
-          <w:b/>
-          <w:bCs/>
-          <w:color w:val="008000"/>
-          <w:sz w:val="20"/>
-          <w:szCs w:val="20"/>
-        </w:rPr>
-        <w:t>print</w:t>
-      </w:r>
-      <w:r>
-        <w:rPr>
-          <w:rFonts w:ascii="Courier New" w:eastAsia="Times New Roman" w:hAnsi="Courier New" w:cs="Courier New"/>
-          <w:sz w:val="20"/>
-          <w:szCs w:val="20"/>
-        </w:rPr>
-        <w:t>(</w:t>
-      </w:r>
-      <w:proofErr w:type="gramEnd"/>
-      <w:r>
-        <w:rPr>
-          <w:rFonts w:ascii="Courier New" w:eastAsia="Times New Roman" w:hAnsi="Courier New" w:cs="Courier New"/>
-          <w:color w:val="BA2121"/>
-          <w:sz w:val="20"/>
-          <w:szCs w:val="20"/>
-        </w:rPr>
-        <w:t>'Sending file..'</w:t>
-      </w:r>
-      <w:r>
-        <w:rPr>
-          <w:rFonts w:ascii="Courier New" w:eastAsia="Times New Roman" w:hAnsi="Courier New" w:cs="Courier New"/>
-          <w:sz w:val="20"/>
-          <w:szCs w:val="20"/>
-        </w:rPr>
-        <w:t>)</w:t>
+      <w:r>
+        <w:rPr>
+          <w:rFonts w:ascii="Courier New" w:eastAsia="Times New Roman" w:hAnsi="Courier New" w:cs="Courier New"/>
+          <w:i/>
+          <w:iCs/>
+          <w:color w:val="408080"/>
+          <w:sz w:val="20"/>
+          <w:szCs w:val="20"/>
+        </w:rPr>
+        <w:t># Sending file line by line</w:t>
       </w:r>
     </w:p>
     <w:p>
@@ -2534,17 +2562,70 @@
           <w:szCs w:val="20"/>
         </w:rPr>
         <w:tab/>
-      </w:r>
-      <w:r>
-        <w:rPr>
-          <w:rFonts w:ascii="Courier New" w:eastAsia="Times New Roman" w:hAnsi="Courier New" w:cs="Courier New"/>
-          <w:i/>
-          <w:iCs/>
-          <w:color w:val="408080"/>
-          <w:sz w:val="20"/>
-          <w:szCs w:val="20"/>
-        </w:rPr>
-        <w:t># Sending file line by line</w:t>
+        <w:t>lines</w:t>
+      </w:r>
+      <w:r>
+        <w:rPr>
+          <w:rFonts w:ascii="Courier New" w:eastAsia="Times New Roman" w:hAnsi="Courier New" w:cs="Courier New"/>
+          <w:color w:val="666666"/>
+          <w:sz w:val="20"/>
+          <w:szCs w:val="20"/>
+        </w:rPr>
+        <w:t>=</w:t>
+      </w:r>
+      <w:proofErr w:type="spellStart"/>
+      <w:proofErr w:type="gramStart"/>
+      <w:r>
+        <w:rPr>
+          <w:rFonts w:ascii="Courier New" w:eastAsia="Times New Roman" w:hAnsi="Courier New" w:cs="Courier New"/>
+          <w:sz w:val="20"/>
+          <w:szCs w:val="20"/>
+        </w:rPr>
+        <w:t>f</w:t>
+      </w:r>
+      <w:r>
+        <w:rPr>
+          <w:rFonts w:ascii="Courier New" w:eastAsia="Times New Roman" w:hAnsi="Courier New" w:cs="Courier New"/>
+          <w:color w:val="666666"/>
+          <w:sz w:val="20"/>
+          <w:szCs w:val="20"/>
+        </w:rPr>
+        <w:t>.</w:t>
+      </w:r>
+      <w:r>
+        <w:rPr>
+          <w:rFonts w:ascii="Courier New" w:eastAsia="Times New Roman" w:hAnsi="Courier New" w:cs="Courier New"/>
+          <w:sz w:val="20"/>
+          <w:szCs w:val="20"/>
+        </w:rPr>
+        <w:t>read</w:t>
+      </w:r>
+      <w:proofErr w:type="spellEnd"/>
+      <w:proofErr w:type="gramEnd"/>
+      <w:r>
+        <w:rPr>
+          <w:rFonts w:ascii="Courier New" w:eastAsia="Times New Roman" w:hAnsi="Courier New" w:cs="Courier New"/>
+          <w:sz w:val="20"/>
+          <w:szCs w:val="20"/>
+        </w:rPr>
+        <w:t>(</w:t>
+      </w:r>
+      <w:r>
+        <w:rPr>
+          <w:rFonts w:ascii="Courier New" w:eastAsia="Times New Roman" w:hAnsi="Courier New" w:cs="Courier New"/>
+          <w:color w:val="666666"/>
+          <w:sz w:val="20"/>
+          <w:szCs w:val="20"/>
+        </w:rPr>
+        <w:t>1024</w:t>
+      </w:r>
+      <w:r>
+        <w:rPr>
+          <w:rFonts w:ascii="Courier New" w:eastAsia="Times New Roman" w:hAnsi="Courier New" w:cs="Courier New"/>
+          <w:sz w:val="20"/>
+          <w:szCs w:val="20"/>
+        </w:rPr>
+        <w:t>)</w:t>
       </w:r>
     </w:p>
     <w:p>
@@ -2582,70 +2663,25 @@
           <w:szCs w:val="20"/>
         </w:rPr>
         <w:tab/>
-        <w:t>lines</w:t>
-      </w:r>
-      <w:r>
-        <w:rPr>
-          <w:rFonts w:ascii="Courier New" w:eastAsia="Times New Roman" w:hAnsi="Courier New" w:cs="Courier New"/>
-          <w:color w:val="666666"/>
-          <w:sz w:val="20"/>
-          <w:szCs w:val="20"/>
-        </w:rPr>
-        <w:t>=</w:t>
-      </w:r>
-      <w:proofErr w:type="spellStart"/>
-      <w:proofErr w:type="gramStart"/>
-      <w:r>
-        <w:rPr>
-          <w:rFonts w:ascii="Courier New" w:eastAsia="Times New Roman" w:hAnsi="Courier New" w:cs="Courier New"/>
-          <w:sz w:val="20"/>
-          <w:szCs w:val="20"/>
-        </w:rPr>
-        <w:t>f</w:t>
-      </w:r>
-      <w:r>
-        <w:rPr>
-          <w:rFonts w:ascii="Courier New" w:eastAsia="Times New Roman" w:hAnsi="Courier New" w:cs="Courier New"/>
-          <w:color w:val="666666"/>
-          <w:sz w:val="20"/>
-          <w:szCs w:val="20"/>
-        </w:rPr>
-        <w:t>.</w:t>
-      </w:r>
-      <w:r>
-        <w:rPr>
-          <w:rFonts w:ascii="Courier New" w:eastAsia="Times New Roman" w:hAnsi="Courier New" w:cs="Courier New"/>
-          <w:sz w:val="20"/>
-          <w:szCs w:val="20"/>
-        </w:rPr>
-        <w:t>read</w:t>
-      </w:r>
-      <w:proofErr w:type="spellEnd"/>
-      <w:proofErr w:type="gramEnd"/>
-      <w:r>
-        <w:rPr>
-          <w:rFonts w:ascii="Courier New" w:eastAsia="Times New Roman" w:hAnsi="Courier New" w:cs="Courier New"/>
-          <w:sz w:val="20"/>
-          <w:szCs w:val="20"/>
-        </w:rPr>
-        <w:t>(</w:t>
-      </w:r>
-      <w:r>
-        <w:rPr>
-          <w:rFonts w:ascii="Courier New" w:eastAsia="Times New Roman" w:hAnsi="Courier New" w:cs="Courier New"/>
-          <w:color w:val="666666"/>
-          <w:sz w:val="20"/>
-          <w:szCs w:val="20"/>
-        </w:rPr>
-        <w:t>1024</w:t>
-      </w:r>
-      <w:r>
-        <w:rPr>
-          <w:rFonts w:ascii="Courier New" w:eastAsia="Times New Roman" w:hAnsi="Courier New" w:cs="Courier New"/>
-          <w:sz w:val="20"/>
-          <w:szCs w:val="20"/>
-        </w:rPr>
-        <w:t>)</w:t>
+      </w:r>
+      <w:r>
+        <w:rPr>
+          <w:rFonts w:ascii="Courier New" w:eastAsia="Times New Roman" w:hAnsi="Courier New" w:cs="Courier New"/>
+          <w:b/>
+          <w:bCs/>
+          <w:color w:val="008000"/>
+          <w:sz w:val="20"/>
+          <w:szCs w:val="20"/>
+        </w:rPr>
+        <w:t>while</w:t>
+      </w:r>
+      <w:r>
+        <w:rPr>
+          <w:rFonts w:ascii="Courier New" w:eastAsia="Times New Roman" w:hAnsi="Courier New" w:cs="Courier New"/>
+          <w:sz w:val="20"/>
+          <w:szCs w:val="20"/>
+        </w:rPr>
+        <w:t>(lines):</w:t>
       </w:r>
     </w:p>
     <w:p>
@@ -2687,21 +2723,45 @@
       <w:r>
         <w:rPr>
           <w:rFonts w:ascii="Courier New" w:eastAsia="Times New Roman" w:hAnsi="Courier New" w:cs="Courier New"/>
-          <w:b/>
-          <w:bCs/>
-          <w:color w:val="008000"/>
-          <w:sz w:val="20"/>
-          <w:szCs w:val="20"/>
-        </w:rPr>
-        <w:t>while</w:t>
-      </w:r>
-      <w:r>
-        <w:rPr>
-          <w:rFonts w:ascii="Courier New" w:eastAsia="Times New Roman" w:hAnsi="Courier New" w:cs="Courier New"/>
-          <w:sz w:val="20"/>
-          <w:szCs w:val="20"/>
-        </w:rPr>
-        <w:t>(lines):</w:t>
+          <w:sz w:val="20"/>
+          <w:szCs w:val="20"/>
+        </w:rPr>
+        <w:tab/>
+      </w:r>
+      <w:proofErr w:type="spellStart"/>
+      <w:r>
+        <w:rPr>
+          <w:rFonts w:ascii="Courier New" w:eastAsia="Times New Roman" w:hAnsi="Courier New" w:cs="Courier New"/>
+          <w:sz w:val="20"/>
+          <w:szCs w:val="20"/>
+        </w:rPr>
+        <w:t>c</w:t>
+      </w:r>
+      <w:r>
+        <w:rPr>
+          <w:rFonts w:ascii="Courier New" w:eastAsia="Times New Roman" w:hAnsi="Courier New" w:cs="Courier New"/>
+          <w:color w:val="666666"/>
+          <w:sz w:val="20"/>
+          <w:szCs w:val="20"/>
+        </w:rPr>
+        <w:t>.</w:t>
+      </w:r>
+      <w:r>
+        <w:rPr>
+          <w:rFonts w:ascii="Courier New" w:eastAsia="Times New Roman" w:hAnsi="Courier New" w:cs="Courier New"/>
+          <w:sz w:val="20"/>
+          <w:szCs w:val="20"/>
+        </w:rPr>
+        <w:t>send</w:t>
+      </w:r>
+      <w:proofErr w:type="spellEnd"/>
+      <w:r>
+        <w:rPr>
+          <w:rFonts w:ascii="Courier New" w:eastAsia="Times New Roman" w:hAnsi="Courier New" w:cs="Courier New"/>
+          <w:sz w:val="20"/>
+          <w:szCs w:val="20"/>
+        </w:rPr>
+        <w:t>(lines)</w:t>
       </w:r>
     </w:p>
     <w:p>
@@ -2747,15 +2807,26 @@
           <w:szCs w:val="20"/>
         </w:rPr>
         <w:tab/>
+        <w:t>lines</w:t>
+      </w:r>
+      <w:r>
+        <w:rPr>
+          <w:rFonts w:ascii="Courier New" w:eastAsia="Times New Roman" w:hAnsi="Courier New" w:cs="Courier New"/>
+          <w:color w:val="666666"/>
+          <w:sz w:val="20"/>
+          <w:szCs w:val="20"/>
+        </w:rPr>
+        <w:t>=</w:t>
       </w:r>
       <w:proofErr w:type="spellStart"/>
-      <w:r>
-        <w:rPr>
-          <w:rFonts w:ascii="Courier New" w:eastAsia="Times New Roman" w:hAnsi="Courier New" w:cs="Courier New"/>
-          <w:sz w:val="20"/>
-          <w:szCs w:val="20"/>
-        </w:rPr>
-        <w:t>c</w:t>
+      <w:proofErr w:type="gramStart"/>
+      <w:r>
+        <w:rPr>
+          <w:rFonts w:ascii="Courier New" w:eastAsia="Times New Roman" w:hAnsi="Courier New" w:cs="Courier New"/>
+          <w:sz w:val="20"/>
+          <w:szCs w:val="20"/>
+        </w:rPr>
+        <w:t>f</w:t>
       </w:r>
       <w:r>
         <w:rPr>
@@ -2772,16 +2843,34 @@
           <w:sz w:val="20"/>
           <w:szCs w:val="20"/>
         </w:rPr>
-        <w:t>send</w:t>
+        <w:t>read</w:t>
       </w:r>
       <w:proofErr w:type="spellEnd"/>
-      <w:r>
-        <w:rPr>
-          <w:rFonts w:ascii="Courier New" w:eastAsia="Times New Roman" w:hAnsi="Courier New" w:cs="Courier New"/>
-          <w:sz w:val="20"/>
-          <w:szCs w:val="20"/>
-        </w:rPr>
-        <w:t>(lines)</w:t>
+      <w:proofErr w:type="gramEnd"/>
+      <w:r>
+        <w:rPr>
+          <w:rFonts w:ascii="Courier New" w:eastAsia="Times New Roman" w:hAnsi="Courier New" w:cs="Courier New"/>
+          <w:sz w:val="20"/>
+          <w:szCs w:val="20"/>
+        </w:rPr>
+        <w:t>(</w:t>
+      </w:r>
+      <w:r>
+        <w:rPr>
+          <w:rFonts w:ascii="Courier New" w:eastAsia="Times New Roman" w:hAnsi="Courier New" w:cs="Courier New"/>
+          <w:color w:val="666666"/>
+          <w:sz w:val="20"/>
+          <w:szCs w:val="20"/>
+        </w:rPr>
+        <w:t>1024</w:t>
+      </w:r>
+      <w:r>
+        <w:rPr>
+          <w:rFonts w:ascii="Courier New" w:eastAsia="Times New Roman" w:hAnsi="Courier New" w:cs="Courier New"/>
+          <w:sz w:val="20"/>
+          <w:szCs w:val="20"/>
+        </w:rPr>
+        <w:t>)</w:t>
       </w:r>
     </w:p>
     <w:p>
@@ -2812,86 +2901,6 @@
           <w:szCs w:val="20"/>
         </w:rPr>
       </w:pPr>
-      <w:r>
-        <w:rPr>
-          <w:rFonts w:ascii="Courier New" w:eastAsia="Times New Roman" w:hAnsi="Courier New" w:cs="Courier New"/>
-          <w:sz w:val="20"/>
-          <w:szCs w:val="20"/>
-        </w:rPr>
-        <w:tab/>
-      </w:r>
-      <w:r>
-        <w:rPr>
-          <w:rFonts w:ascii="Courier New" w:eastAsia="Times New Roman" w:hAnsi="Courier New" w:cs="Courier New"/>
-          <w:sz w:val="20"/>
-          <w:szCs w:val="20"/>
-        </w:rPr>
-        <w:tab/>
-        <w:t>lines</w:t>
-      </w:r>
-      <w:r>
-        <w:rPr>
-          <w:rFonts w:ascii="Courier New" w:eastAsia="Times New Roman" w:hAnsi="Courier New" w:cs="Courier New"/>
-          <w:color w:val="666666"/>
-          <w:sz w:val="20"/>
-          <w:szCs w:val="20"/>
-        </w:rPr>
-        <w:t>=</w:t>
-      </w:r>
-      <w:proofErr w:type="spellStart"/>
-      <w:proofErr w:type="gramStart"/>
-      <w:r>
-        <w:rPr>
-          <w:rFonts w:ascii="Courier New" w:eastAsia="Times New Roman" w:hAnsi="Courier New" w:cs="Courier New"/>
-          <w:sz w:val="20"/>
-          <w:szCs w:val="20"/>
-        </w:rPr>
-        <w:t>f</w:t>
-      </w:r>
-      <w:r>
-        <w:rPr>
-          <w:rFonts w:ascii="Courier New" w:eastAsia="Times New Roman" w:hAnsi="Courier New" w:cs="Courier New"/>
-          <w:color w:val="666666"/>
-          <w:sz w:val="20"/>
-          <w:szCs w:val="20"/>
-        </w:rPr>
-        <w:t>.</w:t>
-      </w:r>
-      <w:r>
-        <w:rPr>
-          <w:rFonts w:ascii="Courier New" w:eastAsia="Times New Roman" w:hAnsi="Courier New" w:cs="Courier New"/>
-          <w:sz w:val="20"/>
-          <w:szCs w:val="20"/>
-        </w:rPr>
-        <w:t>read</w:t>
-      </w:r>
-      <w:proofErr w:type="spellEnd"/>
-      <w:proofErr w:type="gramEnd"/>
-      <w:r>
-        <w:rPr>
-          <w:rFonts w:ascii="Courier New" w:eastAsia="Times New Roman" w:hAnsi="Courier New" w:cs="Courier New"/>
-          <w:sz w:val="20"/>
-          <w:szCs w:val="20"/>
-        </w:rPr>
-        <w:t>(</w:t>
-      </w:r>
-      <w:r>
-        <w:rPr>
-          <w:rFonts w:ascii="Courier New" w:eastAsia="Times New Roman" w:hAnsi="Courier New" w:cs="Courier New"/>
-          <w:color w:val="666666"/>
-          <w:sz w:val="20"/>
-          <w:szCs w:val="20"/>
-        </w:rPr>
-        <w:t>1024</w:t>
-      </w:r>
-      <w:r>
-        <w:rPr>
-          <w:rFonts w:ascii="Courier New" w:eastAsia="Times New Roman" w:hAnsi="Courier New" w:cs="Courier New"/>
-          <w:sz w:val="20"/>
-          <w:szCs w:val="20"/>
-        </w:rPr>
-        <w:t>)</w:t>
-      </w:r>
     </w:p>
     <w:p>
       <w:pPr>
@@ -2950,6 +2959,43 @@
           <w:szCs w:val="20"/>
         </w:rPr>
       </w:pPr>
+      <w:r>
+        <w:rPr>
+          <w:rFonts w:ascii="Courier New" w:eastAsia="Times New Roman" w:hAnsi="Courier New" w:cs="Courier New"/>
+          <w:i/>
+          <w:iCs/>
+          <w:color w:val="408080"/>
+          <w:sz w:val="20"/>
+          <w:szCs w:val="20"/>
+        </w:rPr>
+        <w:t xml:space="preserve"># </w:t>
+      </w:r>
+      <w:proofErr w:type="spellStart"/>
+      <w:proofErr w:type="gramStart"/>
+      <w:r>
+        <w:rPr>
+          <w:rFonts w:ascii="Courier New" w:eastAsia="Times New Roman" w:hAnsi="Courier New" w:cs="Courier New"/>
+          <w:i/>
+          <w:iCs/>
+          <w:color w:val="408080"/>
+          <w:sz w:val="20"/>
+          <w:szCs w:val="20"/>
+        </w:rPr>
+        <w:t>c.send</w:t>
+      </w:r>
+      <w:proofErr w:type="spellEnd"/>
+      <w:proofErr w:type="gramEnd"/>
+      <w:r>
+        <w:rPr>
+          <w:rFonts w:ascii="Courier New" w:eastAsia="Times New Roman" w:hAnsi="Courier New" w:cs="Courier New"/>
+          <w:i/>
+          <w:iCs/>
+          <w:color w:val="408080"/>
+          <w:sz w:val="20"/>
+          <w:szCs w:val="20"/>
+        </w:rPr>
+        <w:t>('#'.encode())</w:t>
+      </w:r>
     </w:p>
     <w:p>
       <w:pPr>
@@ -2979,42 +3025,63 @@
           <w:szCs w:val="20"/>
         </w:rPr>
       </w:pPr>
-      <w:r>
-        <w:rPr>
-          <w:rFonts w:ascii="Courier New" w:eastAsia="Times New Roman" w:hAnsi="Courier New" w:cs="Courier New"/>
-          <w:i/>
-          <w:iCs/>
-          <w:color w:val="408080"/>
-          <w:sz w:val="20"/>
-          <w:szCs w:val="20"/>
-        </w:rPr>
-        <w:t xml:space="preserve"># </w:t>
+      <w:proofErr w:type="gramStart"/>
+      <w:r>
+        <w:rPr>
+          <w:rFonts w:ascii="Courier New" w:eastAsia="Times New Roman" w:hAnsi="Courier New" w:cs="Courier New"/>
+          <w:b/>
+          <w:bCs/>
+          <w:color w:val="008000"/>
+          <w:sz w:val="20"/>
+          <w:szCs w:val="20"/>
+        </w:rPr>
+        <w:t>print</w:t>
+      </w:r>
+      <w:r>
+        <w:rPr>
+          <w:rFonts w:ascii="Courier New" w:eastAsia="Times New Roman" w:hAnsi="Courier New" w:cs="Courier New"/>
+          <w:sz w:val="20"/>
+          <w:szCs w:val="20"/>
+        </w:rPr>
+        <w:t>(</w:t>
+      </w:r>
+      <w:proofErr w:type="gramEnd"/>
+      <w:r>
+        <w:rPr>
+          <w:rFonts w:ascii="Courier New" w:eastAsia="Times New Roman" w:hAnsi="Courier New" w:cs="Courier New"/>
+          <w:color w:val="BA2121"/>
+          <w:sz w:val="20"/>
+          <w:szCs w:val="20"/>
+        </w:rPr>
+        <w:t xml:space="preserve">'File </w:t>
       </w:r>
       <w:proofErr w:type="spellStart"/>
-      <w:proofErr w:type="gramStart"/>
-      <w:r>
-        <w:rPr>
-          <w:rFonts w:ascii="Courier New" w:eastAsia="Times New Roman" w:hAnsi="Courier New" w:cs="Courier New"/>
-          <w:i/>
-          <w:iCs/>
-          <w:color w:val="408080"/>
-          <w:sz w:val="20"/>
-          <w:szCs w:val="20"/>
-        </w:rPr>
-        <w:t>c.send</w:t>
+      <w:r>
+        <w:rPr>
+          <w:rFonts w:ascii="Courier New" w:eastAsia="Times New Roman" w:hAnsi="Courier New" w:cs="Courier New"/>
+          <w:color w:val="BA2121"/>
+          <w:sz w:val="20"/>
+          <w:szCs w:val="20"/>
+        </w:rPr>
+        <w:t>tranfer</w:t>
       </w:r>
       <w:proofErr w:type="spellEnd"/>
-      <w:proofErr w:type="gramEnd"/>
-      <w:r>
-        <w:rPr>
-          <w:rFonts w:ascii="Courier New" w:eastAsia="Times New Roman" w:hAnsi="Courier New" w:cs="Courier New"/>
-          <w:i/>
-          <w:iCs/>
-          <w:color w:val="408080"/>
-          <w:sz w:val="20"/>
-          <w:szCs w:val="20"/>
-        </w:rPr>
-        <w:t>('#'.encode())</w:t>
+      <w:r>
+        <w:rPr>
+          <w:rFonts w:ascii="Courier New" w:eastAsia="Times New Roman" w:hAnsi="Courier New" w:cs="Courier New"/>
+          <w:color w:val="BA2121"/>
+          <w:sz w:val="20"/>
+          <w:szCs w:val="20"/>
+        </w:rPr>
+        <w:t xml:space="preserve"> complete'</w:t>
+      </w:r>
+      <w:r>
+        <w:rPr>
+          <w:rFonts w:ascii="Courier New" w:eastAsia="Times New Roman" w:hAnsi="Courier New" w:cs="Courier New"/>
+          <w:sz w:val="20"/>
+          <w:szCs w:val="20"/>
+        </w:rPr>
+        <w:t>)</w:t>
       </w:r>
     </w:p>
     <w:p>
@@ -3045,64 +3112,208 @@
           <w:szCs w:val="20"/>
         </w:rPr>
       </w:pPr>
+      <w:proofErr w:type="spellStart"/>
+      <w:r>
+        <w:rPr>
+          <w:rFonts w:ascii="Courier New" w:eastAsia="Times New Roman" w:hAnsi="Courier New" w:cs="Courier New"/>
+          <w:sz w:val="20"/>
+          <w:szCs w:val="20"/>
+        </w:rPr>
+        <w:t>c</w:t>
+      </w:r>
+      <w:r>
+        <w:rPr>
+          <w:rFonts w:ascii="Courier New" w:eastAsia="Times New Roman" w:hAnsi="Courier New" w:cs="Courier New"/>
+          <w:color w:val="666666"/>
+          <w:sz w:val="20"/>
+          <w:szCs w:val="20"/>
+        </w:rPr>
+        <w:t>.</w:t>
+      </w:r>
+      <w:r>
+        <w:rPr>
+          <w:rFonts w:ascii="Courier New" w:eastAsia="Times New Roman" w:hAnsi="Courier New" w:cs="Courier New"/>
+          <w:sz w:val="20"/>
+          <w:szCs w:val="20"/>
+        </w:rPr>
+        <w:t>shutdown</w:t>
+      </w:r>
+      <w:proofErr w:type="spellEnd"/>
+      <w:r>
+        <w:rPr>
+          <w:rFonts w:ascii="Courier New" w:eastAsia="Times New Roman" w:hAnsi="Courier New" w:cs="Courier New"/>
+          <w:sz w:val="20"/>
+          <w:szCs w:val="20"/>
+        </w:rPr>
+        <w:t>(</w:t>
+      </w:r>
+      <w:proofErr w:type="spellStart"/>
       <w:proofErr w:type="gramStart"/>
       <w:r>
         <w:rPr>
           <w:rFonts w:ascii="Courier New" w:eastAsia="Times New Roman" w:hAnsi="Courier New" w:cs="Courier New"/>
+          <w:sz w:val="20"/>
+          <w:szCs w:val="20"/>
+        </w:rPr>
+        <w:t>socket</w:t>
+      </w:r>
+      <w:r>
+        <w:rPr>
+          <w:rFonts w:ascii="Courier New" w:eastAsia="Times New Roman" w:hAnsi="Courier New" w:cs="Courier New"/>
+          <w:color w:val="666666"/>
+          <w:sz w:val="20"/>
+          <w:szCs w:val="20"/>
+        </w:rPr>
+        <w:t>.</w:t>
+      </w:r>
+      <w:r>
+        <w:rPr>
+          <w:rFonts w:ascii="Courier New" w:eastAsia="Times New Roman" w:hAnsi="Courier New" w:cs="Courier New"/>
+          <w:sz w:val="20"/>
+          <w:szCs w:val="20"/>
+        </w:rPr>
+        <w:t>SHUT</w:t>
+      </w:r>
+      <w:proofErr w:type="gramEnd"/>
+      <w:r>
+        <w:rPr>
+          <w:rFonts w:ascii="Courier New" w:eastAsia="Times New Roman" w:hAnsi="Courier New" w:cs="Courier New"/>
+          <w:sz w:val="20"/>
+          <w:szCs w:val="20"/>
+        </w:rPr>
+        <w:t>_WR</w:t>
+      </w:r>
+      <w:proofErr w:type="spellEnd"/>
+      <w:r>
+        <w:rPr>
+          <w:rFonts w:ascii="Courier New" w:eastAsia="Times New Roman" w:hAnsi="Courier New" w:cs="Courier New"/>
+          <w:sz w:val="20"/>
+          <w:szCs w:val="20"/>
+        </w:rPr>
+        <w:t>)</w:t>
+      </w:r>
+    </w:p>
+    <w:p>
+      <w:pPr>
+        <w:spacing w:after="0"/>
+        <w:jc w:val="both"/>
+        <w:rPr>
+          <w:rFonts w:ascii="Times New Roman" w:hAnsi="Times New Roman" w:cs="Times New Roman"/>
+          <w:sz w:val="24"/>
+        </w:rPr>
+      </w:pPr>
+    </w:p>
+    <w:p>
+      <w:pPr>
+        <w:spacing w:after="0"/>
+        <w:jc w:val="both"/>
+        <w:rPr>
+          <w:rFonts w:ascii="Times New Roman" w:hAnsi="Times New Roman" w:cs="Times New Roman"/>
           <w:b/>
-          <w:bCs/>
-          <w:color w:val="008000"/>
-          <w:sz w:val="20"/>
-          <w:szCs w:val="20"/>
-        </w:rPr>
-        <w:t>print</w:t>
-      </w:r>
-      <w:r>
-        <w:rPr>
-          <w:rFonts w:ascii="Courier New" w:eastAsia="Times New Roman" w:hAnsi="Courier New" w:cs="Courier New"/>
-          <w:sz w:val="20"/>
-          <w:szCs w:val="20"/>
-        </w:rPr>
-        <w:t>(</w:t>
-      </w:r>
-      <w:proofErr w:type="gramEnd"/>
-      <w:r>
-        <w:rPr>
-          <w:rFonts w:ascii="Courier New" w:eastAsia="Times New Roman" w:hAnsi="Courier New" w:cs="Courier New"/>
-          <w:color w:val="BA2121"/>
-          <w:sz w:val="20"/>
-          <w:szCs w:val="20"/>
-        </w:rPr>
-        <w:t xml:space="preserve">'File </w:t>
-      </w:r>
-      <w:proofErr w:type="spellStart"/>
-      <w:r>
-        <w:rPr>
-          <w:rFonts w:ascii="Courier New" w:eastAsia="Times New Roman" w:hAnsi="Courier New" w:cs="Courier New"/>
-          <w:color w:val="BA2121"/>
-          <w:sz w:val="20"/>
-          <w:szCs w:val="20"/>
-        </w:rPr>
-        <w:t>tranfer</w:t>
-      </w:r>
-      <w:proofErr w:type="spellEnd"/>
-      <w:r>
-        <w:rPr>
-          <w:rFonts w:ascii="Courier New" w:eastAsia="Times New Roman" w:hAnsi="Courier New" w:cs="Courier New"/>
-          <w:color w:val="BA2121"/>
-          <w:sz w:val="20"/>
-          <w:szCs w:val="20"/>
-        </w:rPr>
-        <w:t xml:space="preserve"> complete'</w:t>
-      </w:r>
-      <w:r>
-        <w:rPr>
-          <w:rFonts w:ascii="Courier New" w:eastAsia="Times New Roman" w:hAnsi="Courier New" w:cs="Courier New"/>
-          <w:sz w:val="20"/>
-          <w:szCs w:val="20"/>
-        </w:rPr>
-        <w:t>)</w:t>
-      </w:r>
+          <w:i/>
+          <w:sz w:val="24"/>
+          <w:u w:val="single"/>
+        </w:rPr>
+      </w:pPr>
+      <w:r>
+        <w:rPr>
+          <w:rFonts w:ascii="Times New Roman" w:hAnsi="Times New Roman" w:cs="Times New Roman"/>
+          <w:b/>
+          <w:i/>
+          <w:sz w:val="24"/>
+          <w:u w:val="single"/>
+        </w:rPr>
+        <w:t>ftp_</w:t>
+      </w:r>
+      <w:r>
+        <w:rPr>
+          <w:rFonts w:ascii="Times New Roman" w:hAnsi="Times New Roman" w:cs="Times New Roman"/>
+          <w:b/>
+          <w:i/>
+          <w:sz w:val="24"/>
+          <w:u w:val="single"/>
+        </w:rPr>
+        <w:t>client</w:t>
+      </w:r>
+      <w:r>
+        <w:rPr>
+          <w:rFonts w:ascii="Times New Roman" w:hAnsi="Times New Roman" w:cs="Times New Roman"/>
+          <w:b/>
+          <w:i/>
+          <w:sz w:val="24"/>
+          <w:u w:val="single"/>
+        </w:rPr>
+        <w:t>.py</w:t>
+      </w:r>
+    </w:p>
+    <w:p>
+      <w:pPr>
+        <w:spacing w:after="0"/>
+        <w:jc w:val="both"/>
+        <w:rPr>
+          <w:rFonts w:ascii="Times New Roman" w:hAnsi="Times New Roman" w:cs="Times New Roman"/>
+          <w:sz w:val="24"/>
+        </w:rPr>
+      </w:pPr>
+      <w:r>
+        <w:rPr>
+          <w:rFonts w:ascii="Times New Roman" w:hAnsi="Times New Roman" w:cs="Times New Roman"/>
+          <w:sz w:val="24"/>
+        </w:rPr>
+        <w:t xml:space="preserve">This module is the ftp client. It opens up a socket </w:t>
+      </w:r>
+      <w:r>
+        <w:rPr>
+          <w:rFonts w:ascii="Times New Roman" w:hAnsi="Times New Roman" w:cs="Times New Roman"/>
+          <w:sz w:val="24"/>
+        </w:rPr>
+        <w:t>to accept</w:t>
+      </w:r>
+      <w:r>
+        <w:rPr>
+          <w:rFonts w:ascii="Times New Roman" w:hAnsi="Times New Roman" w:cs="Times New Roman"/>
+          <w:sz w:val="24"/>
+        </w:rPr>
+        <w:t xml:space="preserve"> the file </w:t>
+      </w:r>
+      <w:r>
+        <w:rPr>
+          <w:rFonts w:ascii="Times New Roman" w:hAnsi="Times New Roman" w:cs="Times New Roman"/>
+          <w:sz w:val="24"/>
+        </w:rPr>
+        <w:t>sent by the server</w:t>
+      </w:r>
+      <w:r>
+        <w:rPr>
+          <w:rFonts w:ascii="Times New Roman" w:hAnsi="Times New Roman" w:cs="Times New Roman"/>
+          <w:sz w:val="24"/>
+        </w:rPr>
+        <w:t xml:space="preserve">. It then </w:t>
+      </w:r>
+      <w:r>
+        <w:rPr>
+          <w:rFonts w:ascii="Times New Roman" w:hAnsi="Times New Roman" w:cs="Times New Roman"/>
+          <w:sz w:val="24"/>
+        </w:rPr>
+        <w:t>reconstructs</w:t>
+      </w:r>
+      <w:r>
+        <w:rPr>
+          <w:rFonts w:ascii="Times New Roman" w:hAnsi="Times New Roman" w:cs="Times New Roman"/>
+          <w:sz w:val="24"/>
+        </w:rPr>
+        <w:t xml:space="preserve"> the file 1024 bytes at a time.</w:t>
+      </w:r>
+    </w:p>
+    <w:p>
+      <w:pPr>
+        <w:spacing w:after="0"/>
+        <w:jc w:val="both"/>
+        <w:rPr>
+          <w:rFonts w:ascii="Times New Roman" w:hAnsi="Times New Roman" w:cs="Times New Roman"/>
+          <w:sz w:val="24"/>
+        </w:rPr>
+      </w:pPr>
     </w:p>
     <w:p>
       <w:pPr>
@@ -3132,208 +3343,36 @@
           <w:szCs w:val="20"/>
         </w:rPr>
       </w:pPr>
-      <w:proofErr w:type="spellStart"/>
-      <w:r>
-        <w:rPr>
-          <w:rFonts w:ascii="Courier New" w:eastAsia="Times New Roman" w:hAnsi="Courier New" w:cs="Courier New"/>
-          <w:sz w:val="20"/>
-          <w:szCs w:val="20"/>
-        </w:rPr>
-        <w:t>c</w:t>
-      </w:r>
-      <w:r>
-        <w:rPr>
-          <w:rFonts w:ascii="Courier New" w:eastAsia="Times New Roman" w:hAnsi="Courier New" w:cs="Courier New"/>
-          <w:color w:val="666666"/>
-          <w:sz w:val="20"/>
-          <w:szCs w:val="20"/>
-        </w:rPr>
-        <w:t>.</w:t>
-      </w:r>
-      <w:r>
-        <w:rPr>
-          <w:rFonts w:ascii="Courier New" w:eastAsia="Times New Roman" w:hAnsi="Courier New" w:cs="Courier New"/>
-          <w:sz w:val="20"/>
-          <w:szCs w:val="20"/>
-        </w:rPr>
-        <w:t>shutdown</w:t>
-      </w:r>
-      <w:proofErr w:type="spellEnd"/>
-      <w:r>
-        <w:rPr>
-          <w:rFonts w:ascii="Courier New" w:eastAsia="Times New Roman" w:hAnsi="Courier New" w:cs="Courier New"/>
-          <w:sz w:val="20"/>
-          <w:szCs w:val="20"/>
-        </w:rPr>
-        <w:t>(</w:t>
-      </w:r>
-      <w:proofErr w:type="spellStart"/>
-      <w:proofErr w:type="gramStart"/>
-      <w:r>
-        <w:rPr>
-          <w:rFonts w:ascii="Courier New" w:eastAsia="Times New Roman" w:hAnsi="Courier New" w:cs="Courier New"/>
+      <w:r>
+        <w:rPr>
+          <w:rFonts w:ascii="Courier New" w:eastAsia="Times New Roman" w:hAnsi="Courier New" w:cs="Courier New"/>
+          <w:b/>
+          <w:bCs/>
+          <w:color w:val="008000"/>
+          <w:sz w:val="20"/>
+          <w:szCs w:val="20"/>
+        </w:rPr>
+        <w:t>import</w:t>
+      </w:r>
+      <w:r>
+        <w:rPr>
+          <w:rFonts w:ascii="Courier New" w:eastAsia="Times New Roman" w:hAnsi="Courier New" w:cs="Courier New"/>
+          <w:sz w:val="20"/>
+          <w:szCs w:val="20"/>
+        </w:rPr>
+        <w:t xml:space="preserve"> </w:t>
+      </w:r>
+      <w:r>
+        <w:rPr>
+          <w:rFonts w:ascii="Courier New" w:eastAsia="Times New Roman" w:hAnsi="Courier New" w:cs="Courier New"/>
+          <w:b/>
+          <w:bCs/>
+          <w:color w:val="0000FF"/>
           <w:sz w:val="20"/>
           <w:szCs w:val="20"/>
         </w:rPr>
         <w:t>socket</w:t>
       </w:r>
-      <w:r>
-        <w:rPr>
-          <w:rFonts w:ascii="Courier New" w:eastAsia="Times New Roman" w:hAnsi="Courier New" w:cs="Courier New"/>
-          <w:color w:val="666666"/>
-          <w:sz w:val="20"/>
-          <w:szCs w:val="20"/>
-        </w:rPr>
-        <w:t>.</w:t>
-      </w:r>
-      <w:r>
-        <w:rPr>
-          <w:rFonts w:ascii="Courier New" w:eastAsia="Times New Roman" w:hAnsi="Courier New" w:cs="Courier New"/>
-          <w:sz w:val="20"/>
-          <w:szCs w:val="20"/>
-        </w:rPr>
-        <w:t>SHUT</w:t>
-      </w:r>
-      <w:proofErr w:type="gramEnd"/>
-      <w:r>
-        <w:rPr>
-          <w:rFonts w:ascii="Courier New" w:eastAsia="Times New Roman" w:hAnsi="Courier New" w:cs="Courier New"/>
-          <w:sz w:val="20"/>
-          <w:szCs w:val="20"/>
-        </w:rPr>
-        <w:t>_WR</w:t>
-      </w:r>
-      <w:proofErr w:type="spellEnd"/>
-      <w:r>
-        <w:rPr>
-          <w:rFonts w:ascii="Courier New" w:eastAsia="Times New Roman" w:hAnsi="Courier New" w:cs="Courier New"/>
-          <w:sz w:val="20"/>
-          <w:szCs w:val="20"/>
-        </w:rPr>
-        <w:t>)</w:t>
-      </w:r>
-    </w:p>
-    <w:p>
-      <w:pPr>
-        <w:spacing w:after="0"/>
-        <w:jc w:val="both"/>
-        <w:rPr>
-          <w:rFonts w:ascii="Times New Roman" w:hAnsi="Times New Roman" w:cs="Times New Roman"/>
-          <w:sz w:val="24"/>
-        </w:rPr>
-      </w:pPr>
-    </w:p>
-    <w:p>
-      <w:pPr>
-        <w:spacing w:after="0"/>
-        <w:jc w:val="both"/>
-        <w:rPr>
-          <w:rFonts w:ascii="Times New Roman" w:hAnsi="Times New Roman" w:cs="Times New Roman"/>
-          <w:b/>
-          <w:i/>
-          <w:sz w:val="24"/>
-          <w:u w:val="single"/>
-        </w:rPr>
-      </w:pPr>
-      <w:r>
-        <w:rPr>
-          <w:rFonts w:ascii="Times New Roman" w:hAnsi="Times New Roman" w:cs="Times New Roman"/>
-          <w:b/>
-          <w:i/>
-          <w:sz w:val="24"/>
-          <w:u w:val="single"/>
-        </w:rPr>
-        <w:t>ftp_</w:t>
-      </w:r>
-      <w:r>
-        <w:rPr>
-          <w:rFonts w:ascii="Times New Roman" w:hAnsi="Times New Roman" w:cs="Times New Roman"/>
-          <w:b/>
-          <w:i/>
-          <w:sz w:val="24"/>
-          <w:u w:val="single"/>
-        </w:rPr>
-        <w:t>client</w:t>
-      </w:r>
-      <w:r>
-        <w:rPr>
-          <w:rFonts w:ascii="Times New Roman" w:hAnsi="Times New Roman" w:cs="Times New Roman"/>
-          <w:b/>
-          <w:i/>
-          <w:sz w:val="24"/>
-          <w:u w:val="single"/>
-        </w:rPr>
-        <w:t>.py</w:t>
-      </w:r>
-    </w:p>
-    <w:p>
-      <w:pPr>
-        <w:spacing w:after="0"/>
-        <w:jc w:val="both"/>
-        <w:rPr>
-          <w:rFonts w:ascii="Times New Roman" w:hAnsi="Times New Roman" w:cs="Times New Roman"/>
-          <w:sz w:val="24"/>
-        </w:rPr>
-      </w:pPr>
-      <w:r>
-        <w:rPr>
-          <w:rFonts w:ascii="Times New Roman" w:hAnsi="Times New Roman" w:cs="Times New Roman"/>
-          <w:sz w:val="24"/>
-        </w:rPr>
-        <w:t xml:space="preserve">This module is the ftp client. It opens up a socket </w:t>
-      </w:r>
-      <w:r>
-        <w:rPr>
-          <w:rFonts w:ascii="Times New Roman" w:hAnsi="Times New Roman" w:cs="Times New Roman"/>
-          <w:sz w:val="24"/>
-        </w:rPr>
-        <w:t>to accept</w:t>
-      </w:r>
-      <w:r>
-        <w:rPr>
-          <w:rFonts w:ascii="Times New Roman" w:hAnsi="Times New Roman" w:cs="Times New Roman"/>
-          <w:sz w:val="24"/>
-        </w:rPr>
-        <w:t xml:space="preserve"> the file </w:t>
-      </w:r>
-      <w:r>
-        <w:rPr>
-          <w:rFonts w:ascii="Times New Roman" w:hAnsi="Times New Roman" w:cs="Times New Roman"/>
-          <w:sz w:val="24"/>
-        </w:rPr>
-        <w:t>sent by the server</w:t>
-      </w:r>
-      <w:r>
-        <w:rPr>
-          <w:rFonts w:ascii="Times New Roman" w:hAnsi="Times New Roman" w:cs="Times New Roman"/>
-          <w:sz w:val="24"/>
-        </w:rPr>
-        <w:t xml:space="preserve">. It then </w:t>
-      </w:r>
-      <w:r>
-        <w:rPr>
-          <w:rFonts w:ascii="Times New Roman" w:hAnsi="Times New Roman" w:cs="Times New Roman"/>
-          <w:sz w:val="24"/>
-        </w:rPr>
-        <w:t>reconstructs</w:t>
-      </w:r>
-      <w:r>
-        <w:rPr>
-          <w:rFonts w:ascii="Times New Roman" w:hAnsi="Times New Roman" w:cs="Times New Roman"/>
-          <w:sz w:val="24"/>
-        </w:rPr>
-        <w:t xml:space="preserve"> the file 1024 bytes at a time.</w:t>
-      </w:r>
-    </w:p>
-    <w:p>
-      <w:pPr>
-        <w:spacing w:after="0"/>
-        <w:jc w:val="both"/>
-        <w:rPr>
-          <w:rFonts w:ascii="Times New Roman" w:hAnsi="Times New Roman" w:cs="Times New Roman"/>
-          <w:sz w:val="24"/>
-        </w:rPr>
-      </w:pPr>
     </w:p>
     <w:p>
       <w:pPr>
@@ -3363,36 +3402,6 @@
           <w:szCs w:val="20"/>
         </w:rPr>
       </w:pPr>
-      <w:r>
-        <w:rPr>
-          <w:rFonts w:ascii="Courier New" w:eastAsia="Times New Roman" w:hAnsi="Courier New" w:cs="Courier New"/>
-          <w:b/>
-          <w:bCs/>
-          <w:color w:val="008000"/>
-          <w:sz w:val="20"/>
-          <w:szCs w:val="20"/>
-        </w:rPr>
-        <w:t>import</w:t>
-      </w:r>
-      <w:r>
-        <w:rPr>
-          <w:rFonts w:ascii="Courier New" w:eastAsia="Times New Roman" w:hAnsi="Courier New" w:cs="Courier New"/>
-          <w:sz w:val="20"/>
-          <w:szCs w:val="20"/>
-        </w:rPr>
-        <w:t xml:space="preserve"> </w:t>
-      </w:r>
-      <w:r>
-        <w:rPr>
-          <w:rFonts w:ascii="Courier New" w:eastAsia="Times New Roman" w:hAnsi="Courier New" w:cs="Courier New"/>
-          <w:b/>
-          <w:bCs/>
-          <w:color w:val="0000FF"/>
-          <w:sz w:val="20"/>
-          <w:szCs w:val="20"/>
-        </w:rPr>
-        <w:t>socket</w:t>
-      </w:r>
     </w:p>
     <w:p>
       <w:pPr>
@@ -3422,6 +3431,41 @@
           <w:szCs w:val="20"/>
         </w:rPr>
       </w:pPr>
+      <w:r>
+        <w:rPr>
+          <w:rFonts w:ascii="Courier New" w:eastAsia="Times New Roman" w:hAnsi="Courier New" w:cs="Courier New"/>
+          <w:i/>
+          <w:iCs/>
+          <w:color w:val="408080"/>
+          <w:sz w:val="20"/>
+          <w:szCs w:val="20"/>
+        </w:rPr>
+        <w:t xml:space="preserve"># Accept </w:t>
+      </w:r>
+      <w:proofErr w:type="spellStart"/>
+      <w:r>
+        <w:rPr>
+          <w:rFonts w:ascii="Courier New" w:eastAsia="Times New Roman" w:hAnsi="Courier New" w:cs="Courier New"/>
+          <w:i/>
+          <w:iCs/>
+          <w:color w:val="408080"/>
+          <w:sz w:val="20"/>
+          <w:szCs w:val="20"/>
+        </w:rPr>
+        <w:t>ip</w:t>
+      </w:r>
+      <w:proofErr w:type="spellEnd"/>
+      <w:r>
+        <w:rPr>
+          <w:rFonts w:ascii="Courier New" w:eastAsia="Times New Roman" w:hAnsi="Courier New" w:cs="Courier New"/>
+          <w:i/>
+          <w:iCs/>
+          <w:color w:val="408080"/>
+          <w:sz w:val="20"/>
+          <w:szCs w:val="20"/>
+        </w:rPr>
+        <w:t xml:space="preserve"> address</w:t>
+      </w:r>
     </w:p>
     <w:p>
       <w:pPr>
@@ -3454,37 +3498,72 @@
       <w:r>
         <w:rPr>
           <w:rFonts w:ascii="Courier New" w:eastAsia="Times New Roman" w:hAnsi="Courier New" w:cs="Courier New"/>
-          <w:i/>
-          <w:iCs/>
-          <w:color w:val="408080"/>
-          <w:sz w:val="20"/>
-          <w:szCs w:val="20"/>
-        </w:rPr>
-        <w:t xml:space="preserve"># Accept </w:t>
-      </w:r>
-      <w:proofErr w:type="spellStart"/>
-      <w:r>
-        <w:rPr>
-          <w:rFonts w:ascii="Courier New" w:eastAsia="Times New Roman" w:hAnsi="Courier New" w:cs="Courier New"/>
-          <w:i/>
-          <w:iCs/>
-          <w:color w:val="408080"/>
-          <w:sz w:val="20"/>
-          <w:szCs w:val="20"/>
-        </w:rPr>
-        <w:t>ip</w:t>
-      </w:r>
-      <w:proofErr w:type="spellEnd"/>
-      <w:r>
-        <w:rPr>
-          <w:rFonts w:ascii="Courier New" w:eastAsia="Times New Roman" w:hAnsi="Courier New" w:cs="Courier New"/>
-          <w:i/>
-          <w:iCs/>
-          <w:color w:val="408080"/>
-          <w:sz w:val="20"/>
-          <w:szCs w:val="20"/>
-        </w:rPr>
-        <w:t xml:space="preserve"> address</w:t>
+          <w:sz w:val="20"/>
+          <w:szCs w:val="20"/>
+        </w:rPr>
+        <w:t>filename</w:t>
+      </w:r>
+      <w:r>
+        <w:rPr>
+          <w:rFonts w:ascii="Courier New" w:eastAsia="Times New Roman" w:hAnsi="Courier New" w:cs="Courier New"/>
+          <w:color w:val="666666"/>
+          <w:sz w:val="20"/>
+          <w:szCs w:val="20"/>
+        </w:rPr>
+        <w:t>=</w:t>
+      </w:r>
+      <w:proofErr w:type="gramStart"/>
+      <w:r>
+        <w:rPr>
+          <w:rFonts w:ascii="Courier New" w:eastAsia="Times New Roman" w:hAnsi="Courier New" w:cs="Courier New"/>
+          <w:color w:val="008000"/>
+          <w:sz w:val="20"/>
+          <w:szCs w:val="20"/>
+        </w:rPr>
+        <w:t>str</w:t>
+      </w:r>
+      <w:r>
+        <w:rPr>
+          <w:rFonts w:ascii="Courier New" w:eastAsia="Times New Roman" w:hAnsi="Courier New" w:cs="Courier New"/>
+          <w:sz w:val="20"/>
+          <w:szCs w:val="20"/>
+        </w:rPr>
+        <w:t>(</w:t>
+      </w:r>
+      <w:proofErr w:type="gramEnd"/>
+      <w:r>
+        <w:rPr>
+          <w:rFonts w:ascii="Courier New" w:eastAsia="Times New Roman" w:hAnsi="Courier New" w:cs="Courier New"/>
+          <w:color w:val="008000"/>
+          <w:sz w:val="20"/>
+          <w:szCs w:val="20"/>
+        </w:rPr>
+        <w:t>input</w:t>
+      </w:r>
+      <w:r>
+        <w:rPr>
+          <w:rFonts w:ascii="Courier New" w:eastAsia="Times New Roman" w:hAnsi="Courier New" w:cs="Courier New"/>
+          <w:sz w:val="20"/>
+          <w:szCs w:val="20"/>
+        </w:rPr>
+        <w:t>(</w:t>
+      </w:r>
+      <w:r>
+        <w:rPr>
+          <w:rFonts w:ascii="Courier New" w:eastAsia="Times New Roman" w:hAnsi="Courier New" w:cs="Courier New"/>
+          <w:color w:val="BA2121"/>
+          <w:sz w:val="20"/>
+          <w:szCs w:val="20"/>
+        </w:rPr>
+        <w:t>"Enter name of file to receive "</w:t>
+      </w:r>
+      <w:r>
+        <w:rPr>
+          <w:rFonts w:ascii="Courier New" w:eastAsia="Times New Roman" w:hAnsi="Courier New" w:cs="Courier New"/>
+          <w:sz w:val="20"/>
+          <w:szCs w:val="20"/>
+        </w:rPr>
+        <w:t>))</w:t>
       </w:r>
     </w:p>
     <w:p>
@@ -3515,14 +3594,16 @@
           <w:szCs w:val="20"/>
         </w:rPr>
       </w:pPr>
-      <w:r>
-        <w:rPr>
-          <w:rFonts w:ascii="Courier New" w:eastAsia="Times New Roman" w:hAnsi="Courier New" w:cs="Courier New"/>
-          <w:sz w:val="20"/>
-          <w:szCs w:val="20"/>
-        </w:rPr>
-        <w:t>filename</w:t>
-      </w:r>
+      <w:proofErr w:type="spellStart"/>
+      <w:r>
+        <w:rPr>
+          <w:rFonts w:ascii="Courier New" w:eastAsia="Times New Roman" w:hAnsi="Courier New" w:cs="Courier New"/>
+          <w:sz w:val="20"/>
+          <w:szCs w:val="20"/>
+        </w:rPr>
+        <w:t>ipaddr</w:t>
+      </w:r>
+      <w:proofErr w:type="spellEnd"/>
       <w:r>
         <w:rPr>
           <w:rFonts w:ascii="Courier New" w:eastAsia="Times New Roman" w:hAnsi="Courier New" w:cs="Courier New"/>
@@ -3540,7 +3621,7 @@
           <w:sz w:val="20"/>
           <w:szCs w:val="20"/>
         </w:rPr>
-        <w:t>str</w:t>
+        <w:t>input</w:t>
       </w:r>
       <w:r>
         <w:rPr>
@@ -3554,36 +3635,39 @@
       <w:r>
         <w:rPr>
           <w:rFonts w:ascii="Courier New" w:eastAsia="Times New Roman" w:hAnsi="Courier New" w:cs="Courier New"/>
-          <w:color w:val="008000"/>
-          <w:sz w:val="20"/>
-          <w:szCs w:val="20"/>
-        </w:rPr>
-        <w:t>input</w:t>
-      </w:r>
-      <w:r>
-        <w:rPr>
-          <w:rFonts w:ascii="Courier New" w:eastAsia="Times New Roman" w:hAnsi="Courier New" w:cs="Courier New"/>
-          <w:sz w:val="20"/>
-          <w:szCs w:val="20"/>
-        </w:rPr>
-        <w:t>(</w:t>
-      </w:r>
-      <w:r>
-        <w:rPr>
-          <w:rFonts w:ascii="Courier New" w:eastAsia="Times New Roman" w:hAnsi="Courier New" w:cs="Courier New"/>
           <w:color w:val="BA2121"/>
           <w:sz w:val="20"/>
           <w:szCs w:val="20"/>
         </w:rPr>
-        <w:t>"Enter name of file to receive "</w:t>
-      </w:r>
-      <w:r>
-        <w:rPr>
-          <w:rFonts w:ascii="Courier New" w:eastAsia="Times New Roman" w:hAnsi="Courier New" w:cs="Courier New"/>
-          <w:sz w:val="20"/>
-          <w:szCs w:val="20"/>
-        </w:rPr>
-        <w:t>))</w:t>
+        <w:t xml:space="preserve">"Enter </w:t>
+      </w:r>
+      <w:proofErr w:type="spellStart"/>
+      <w:r>
+        <w:rPr>
+          <w:rFonts w:ascii="Courier New" w:eastAsia="Times New Roman" w:hAnsi="Courier New" w:cs="Courier New"/>
+          <w:color w:val="BA2121"/>
+          <w:sz w:val="20"/>
+          <w:szCs w:val="20"/>
+        </w:rPr>
+        <w:t>ip</w:t>
+      </w:r>
+      <w:proofErr w:type="spellEnd"/>
+      <w:r>
+        <w:rPr>
+          <w:rFonts w:ascii="Courier New" w:eastAsia="Times New Roman" w:hAnsi="Courier New" w:cs="Courier New"/>
+          <w:color w:val="BA2121"/>
+          <w:sz w:val="20"/>
+          <w:szCs w:val="20"/>
+        </w:rPr>
+        <w:t xml:space="preserve"> of server machine "</w:t>
+      </w:r>
+      <w:r>
+        <w:rPr>
+          <w:rFonts w:ascii="Courier New" w:eastAsia="Times New Roman" w:hAnsi="Courier New" w:cs="Courier New"/>
+          <w:sz w:val="20"/>
+          <w:szCs w:val="20"/>
+        </w:rPr>
+        <w:t>)</w:t>
       </w:r>
     </w:p>
     <w:p>
@@ -3614,16 +3698,14 @@
           <w:szCs w:val="20"/>
         </w:rPr>
       </w:pPr>
-      <w:proofErr w:type="spellStart"/>
-      <w:r>
-        <w:rPr>
-          <w:rFonts w:ascii="Courier New" w:eastAsia="Times New Roman" w:hAnsi="Courier New" w:cs="Courier New"/>
-          <w:sz w:val="20"/>
-          <w:szCs w:val="20"/>
-        </w:rPr>
-        <w:t>ipaddr</w:t>
-      </w:r>
-      <w:proofErr w:type="spellEnd"/>
+      <w:r>
+        <w:rPr>
+          <w:rFonts w:ascii="Courier New" w:eastAsia="Times New Roman" w:hAnsi="Courier New" w:cs="Courier New"/>
+          <w:sz w:val="20"/>
+          <w:szCs w:val="20"/>
+        </w:rPr>
+        <w:t>port</w:t>
+      </w:r>
       <w:r>
         <w:rPr>
           <w:rFonts w:ascii="Courier New" w:eastAsia="Times New Roman" w:hAnsi="Courier New" w:cs="Courier New"/>
@@ -3641,6 +3723,24 @@
           <w:sz w:val="20"/>
           <w:szCs w:val="20"/>
         </w:rPr>
+        <w:t>int</w:t>
+      </w:r>
+      <w:r>
+        <w:rPr>
+          <w:rFonts w:ascii="Courier New" w:eastAsia="Times New Roman" w:hAnsi="Courier New" w:cs="Courier New"/>
+          <w:sz w:val="20"/>
+          <w:szCs w:val="20"/>
+        </w:rPr>
+        <w:t>(</w:t>
+      </w:r>
+      <w:proofErr w:type="gramEnd"/>
+      <w:r>
+        <w:rPr>
+          <w:rFonts w:ascii="Courier New" w:eastAsia="Times New Roman" w:hAnsi="Courier New" w:cs="Courier New"/>
+          <w:color w:val="008000"/>
+          <w:sz w:val="20"/>
+          <w:szCs w:val="20"/>
+        </w:rPr>
         <w:t>input</w:t>
       </w:r>
       <w:r>
@@ -3651,7 +3751,6 @@
         </w:rPr>
         <w:t>(</w:t>
       </w:r>
-      <w:proofErr w:type="gramEnd"/>
       <w:r>
         <w:rPr>
           <w:rFonts w:ascii="Courier New" w:eastAsia="Times New Roman" w:hAnsi="Courier New" w:cs="Courier New"/>
@@ -3659,35 +3758,15 @@
           <w:sz w:val="20"/>
           <w:szCs w:val="20"/>
         </w:rPr>
-        <w:t xml:space="preserve">"Enter </w:t>
-      </w:r>
-      <w:proofErr w:type="spellStart"/>
-      <w:r>
-        <w:rPr>
-          <w:rFonts w:ascii="Courier New" w:eastAsia="Times New Roman" w:hAnsi="Courier New" w:cs="Courier New"/>
-          <w:color w:val="BA2121"/>
-          <w:sz w:val="20"/>
-          <w:szCs w:val="20"/>
-        </w:rPr>
-        <w:t>ip</w:t>
-      </w:r>
-      <w:proofErr w:type="spellEnd"/>
-      <w:r>
-        <w:rPr>
-          <w:rFonts w:ascii="Courier New" w:eastAsia="Times New Roman" w:hAnsi="Courier New" w:cs="Courier New"/>
-          <w:color w:val="BA2121"/>
-          <w:sz w:val="20"/>
-          <w:szCs w:val="20"/>
-        </w:rPr>
-        <w:t xml:space="preserve"> of server machine "</w:t>
-      </w:r>
-      <w:r>
-        <w:rPr>
-          <w:rFonts w:ascii="Courier New" w:eastAsia="Times New Roman" w:hAnsi="Courier New" w:cs="Courier New"/>
-          <w:sz w:val="20"/>
-          <w:szCs w:val="20"/>
-        </w:rPr>
-        <w:t>)</w:t>
+        <w:t>"Enter port of server machine "</w:t>
+      </w:r>
+      <w:r>
+        <w:rPr>
+          <w:rFonts w:ascii="Courier New" w:eastAsia="Times New Roman" w:hAnsi="Courier New" w:cs="Courier New"/>
+          <w:sz w:val="20"/>
+          <w:szCs w:val="20"/>
+        </w:rPr>
+        <w:t>))</w:t>
       </w:r>
     </w:p>
     <w:p>
@@ -3718,76 +3797,6 @@
           <w:szCs w:val="20"/>
         </w:rPr>
       </w:pPr>
-      <w:r>
-        <w:rPr>
-          <w:rFonts w:ascii="Courier New" w:eastAsia="Times New Roman" w:hAnsi="Courier New" w:cs="Courier New"/>
-          <w:sz w:val="20"/>
-          <w:szCs w:val="20"/>
-        </w:rPr>
-        <w:t>port</w:t>
-      </w:r>
-      <w:r>
-        <w:rPr>
-          <w:rFonts w:ascii="Courier New" w:eastAsia="Times New Roman" w:hAnsi="Courier New" w:cs="Courier New"/>
-          <w:color w:val="666666"/>
-          <w:sz w:val="20"/>
-          <w:szCs w:val="20"/>
-        </w:rPr>
-        <w:t>=</w:t>
-      </w:r>
-      <w:proofErr w:type="gramStart"/>
-      <w:r>
-        <w:rPr>
-          <w:rFonts w:ascii="Courier New" w:eastAsia="Times New Roman" w:hAnsi="Courier New" w:cs="Courier New"/>
-          <w:color w:val="008000"/>
-          <w:sz w:val="20"/>
-          <w:szCs w:val="20"/>
-        </w:rPr>
-        <w:t>int</w:t>
-      </w:r>
-      <w:r>
-        <w:rPr>
-          <w:rFonts w:ascii="Courier New" w:eastAsia="Times New Roman" w:hAnsi="Courier New" w:cs="Courier New"/>
-          <w:sz w:val="20"/>
-          <w:szCs w:val="20"/>
-        </w:rPr>
-        <w:t>(</w:t>
-      </w:r>
-      <w:proofErr w:type="gramEnd"/>
-      <w:r>
-        <w:rPr>
-          <w:rFonts w:ascii="Courier New" w:eastAsia="Times New Roman" w:hAnsi="Courier New" w:cs="Courier New"/>
-          <w:color w:val="008000"/>
-          <w:sz w:val="20"/>
-          <w:szCs w:val="20"/>
-        </w:rPr>
-        <w:t>input</w:t>
-      </w:r>
-      <w:r>
-        <w:rPr>
-          <w:rFonts w:ascii="Courier New" w:eastAsia="Times New Roman" w:hAnsi="Courier New" w:cs="Courier New"/>
-          <w:sz w:val="20"/>
-          <w:szCs w:val="20"/>
-        </w:rPr>
-        <w:t>(</w:t>
-      </w:r>
-      <w:r>
-        <w:rPr>
-          <w:rFonts w:ascii="Courier New" w:eastAsia="Times New Roman" w:hAnsi="Courier New" w:cs="Courier New"/>
-          <w:color w:val="BA2121"/>
-          <w:sz w:val="20"/>
-          <w:szCs w:val="20"/>
-        </w:rPr>
-        <w:t>"Enter port of server machine "</w:t>
-      </w:r>
-      <w:r>
-        <w:rPr>
-          <w:rFonts w:ascii="Courier New" w:eastAsia="Times New Roman" w:hAnsi="Courier New" w:cs="Courier New"/>
-          <w:sz w:val="20"/>
-          <w:szCs w:val="20"/>
-        </w:rPr>
-        <w:t>))</w:t>
-      </w:r>
     </w:p>
     <w:p>
       <w:pPr>
@@ -3817,6 +3826,130 @@
           <w:szCs w:val="20"/>
         </w:rPr>
       </w:pPr>
+      <w:r>
+        <w:rPr>
+          <w:rFonts w:ascii="Courier New" w:eastAsia="Times New Roman" w:hAnsi="Courier New" w:cs="Courier New"/>
+          <w:sz w:val="20"/>
+          <w:szCs w:val="20"/>
+        </w:rPr>
+        <w:t>sock</w:t>
+      </w:r>
+      <w:r>
+        <w:rPr>
+          <w:rFonts w:ascii="Courier New" w:eastAsia="Times New Roman" w:hAnsi="Courier New" w:cs="Courier New"/>
+          <w:color w:val="666666"/>
+          <w:sz w:val="20"/>
+          <w:szCs w:val="20"/>
+        </w:rPr>
+        <w:t>=</w:t>
+      </w:r>
+      <w:proofErr w:type="spellStart"/>
+      <w:proofErr w:type="gramStart"/>
+      <w:r>
+        <w:rPr>
+          <w:rFonts w:ascii="Courier New" w:eastAsia="Times New Roman" w:hAnsi="Courier New" w:cs="Courier New"/>
+          <w:sz w:val="20"/>
+          <w:szCs w:val="20"/>
+        </w:rPr>
+        <w:t>socket</w:t>
+      </w:r>
+      <w:r>
+        <w:rPr>
+          <w:rFonts w:ascii="Courier New" w:eastAsia="Times New Roman" w:hAnsi="Courier New" w:cs="Courier New"/>
+          <w:color w:val="666666"/>
+          <w:sz w:val="20"/>
+          <w:szCs w:val="20"/>
+        </w:rPr>
+        <w:t>.</w:t>
+      </w:r>
+      <w:r>
+        <w:rPr>
+          <w:rFonts w:ascii="Courier New" w:eastAsia="Times New Roman" w:hAnsi="Courier New" w:cs="Courier New"/>
+          <w:sz w:val="20"/>
+          <w:szCs w:val="20"/>
+        </w:rPr>
+        <w:t>socket</w:t>
+      </w:r>
+      <w:proofErr w:type="spellEnd"/>
+      <w:proofErr w:type="gramEnd"/>
+      <w:r>
+        <w:rPr>
+          <w:rFonts w:ascii="Courier New" w:eastAsia="Times New Roman" w:hAnsi="Courier New" w:cs="Courier New"/>
+          <w:sz w:val="20"/>
+          <w:szCs w:val="20"/>
+        </w:rPr>
+        <w:t>(</w:t>
+      </w:r>
+      <w:proofErr w:type="spellStart"/>
+      <w:r>
+        <w:rPr>
+          <w:rFonts w:ascii="Courier New" w:eastAsia="Times New Roman" w:hAnsi="Courier New" w:cs="Courier New"/>
+          <w:sz w:val="20"/>
+          <w:szCs w:val="20"/>
+        </w:rPr>
+        <w:t>socket</w:t>
+      </w:r>
+      <w:r>
+        <w:rPr>
+          <w:rFonts w:ascii="Courier New" w:eastAsia="Times New Roman" w:hAnsi="Courier New" w:cs="Courier New"/>
+          <w:color w:val="666666"/>
+          <w:sz w:val="20"/>
+          <w:szCs w:val="20"/>
+        </w:rPr>
+        <w:t>.</w:t>
+      </w:r>
+      <w:r>
+        <w:rPr>
+          <w:rFonts w:ascii="Courier New" w:eastAsia="Times New Roman" w:hAnsi="Courier New" w:cs="Courier New"/>
+          <w:sz w:val="20"/>
+          <w:szCs w:val="20"/>
+        </w:rPr>
+        <w:t>AF_INET</w:t>
+      </w:r>
+      <w:proofErr w:type="spellEnd"/>
+      <w:r>
+        <w:rPr>
+          <w:rFonts w:ascii="Courier New" w:eastAsia="Times New Roman" w:hAnsi="Courier New" w:cs="Courier New"/>
+          <w:sz w:val="20"/>
+          <w:szCs w:val="20"/>
+        </w:rPr>
+        <w:t xml:space="preserve">, </w:t>
+      </w:r>
+      <w:proofErr w:type="spellStart"/>
+      <w:r>
+        <w:rPr>
+          <w:rFonts w:ascii="Courier New" w:eastAsia="Times New Roman" w:hAnsi="Courier New" w:cs="Courier New"/>
+          <w:sz w:val="20"/>
+          <w:szCs w:val="20"/>
+        </w:rPr>
+        <w:t>socket</w:t>
+      </w:r>
+      <w:r>
+        <w:rPr>
+          <w:rFonts w:ascii="Courier New" w:eastAsia="Times New Roman" w:hAnsi="Courier New" w:cs="Courier New"/>
+          <w:color w:val="666666"/>
+          <w:sz w:val="20"/>
+          <w:szCs w:val="20"/>
+        </w:rPr>
+        <w:t>.</w:t>
+      </w:r>
+      <w:r>
+        <w:rPr>
+          <w:rFonts w:ascii="Courier New" w:eastAsia="Times New Roman" w:hAnsi="Courier New" w:cs="Courier New"/>
+          <w:sz w:val="20"/>
+          <w:szCs w:val="20"/>
+        </w:rPr>
+        <w:t>SOCK_STREAM</w:t>
+      </w:r>
+      <w:proofErr w:type="spellEnd"/>
+      <w:r>
+        <w:rPr>
+          <w:rFonts w:ascii="Courier New" w:eastAsia="Times New Roman" w:hAnsi="Courier New" w:cs="Courier New"/>
+          <w:sz w:val="20"/>
+          <w:szCs w:val="20"/>
+        </w:rPr>
+        <w:t>)</w:t>
+      </w:r>
     </w:p>
     <w:p>
       <w:pPr>
@@ -3846,23 +3979,6 @@
           <w:szCs w:val="20"/>
         </w:rPr>
       </w:pPr>
-      <w:r>
-        <w:rPr>
-          <w:rFonts w:ascii="Courier New" w:eastAsia="Times New Roman" w:hAnsi="Courier New" w:cs="Courier New"/>
-          <w:sz w:val="20"/>
-          <w:szCs w:val="20"/>
-        </w:rPr>
-        <w:t>sock</w:t>
-      </w:r>
-      <w:r>
-        <w:rPr>
-          <w:rFonts w:ascii="Courier New" w:eastAsia="Times New Roman" w:hAnsi="Courier New" w:cs="Courier New"/>
-          <w:color w:val="666666"/>
-          <w:sz w:val="20"/>
-          <w:szCs w:val="20"/>
-        </w:rPr>
-        <w:t>=</w:t>
-      </w:r>
       <w:proofErr w:type="spellStart"/>
       <w:proofErr w:type="gramStart"/>
       <w:r>
@@ -3871,7 +3987,7 @@
           <w:sz w:val="20"/>
           <w:szCs w:val="20"/>
         </w:rPr>
-        <w:t>socket</w:t>
+        <w:t>sock</w:t>
       </w:r>
       <w:r>
         <w:rPr>
@@ -3888,7 +4004,7 @@
           <w:sz w:val="20"/>
           <w:szCs w:val="20"/>
         </w:rPr>
-        <w:t>socket</w:t>
+        <w:t>setsockopt</w:t>
       </w:r>
       <w:proofErr w:type="spellEnd"/>
       <w:proofErr w:type="gramEnd"/>
@@ -3924,7 +4040,7 @@
           <w:sz w:val="20"/>
           <w:szCs w:val="20"/>
         </w:rPr>
-        <w:t>AF_INET</w:t>
+        <w:t>SOL_SOCKET</w:t>
       </w:r>
       <w:proofErr w:type="spellEnd"/>
       <w:r>
@@ -3959,9 +4075,26 @@
           <w:sz w:val="20"/>
           <w:szCs w:val="20"/>
         </w:rPr>
-        <w:t>SOCK_STREAM</w:t>
+        <w:t>SO_REUSEADDR</w:t>
       </w:r>
       <w:proofErr w:type="spellEnd"/>
+      <w:r>
+        <w:rPr>
+          <w:rFonts w:ascii="Courier New" w:eastAsia="Times New Roman" w:hAnsi="Courier New" w:cs="Courier New"/>
+          <w:sz w:val="20"/>
+          <w:szCs w:val="20"/>
+        </w:rPr>
+        <w:t xml:space="preserve">, </w:t>
+      </w:r>
+      <w:r>
+        <w:rPr>
+          <w:rFonts w:ascii="Courier New" w:eastAsia="Times New Roman" w:hAnsi="Courier New" w:cs="Courier New"/>
+          <w:color w:val="666666"/>
+          <w:sz w:val="20"/>
+          <w:szCs w:val="20"/>
+        </w:rPr>
+        <w:t>1</w:t>
+      </w:r>
       <w:r>
         <w:rPr>
           <w:rFonts w:ascii="Courier New" w:eastAsia="Times New Roman" w:hAnsi="Courier New" w:cs="Courier New"/>
@@ -3999,130 +4132,6 @@
           <w:szCs w:val="20"/>
         </w:rPr>
       </w:pPr>
-      <w:proofErr w:type="spellStart"/>
-      <w:proofErr w:type="gramStart"/>
-      <w:r>
-        <w:rPr>
-          <w:rFonts w:ascii="Courier New" w:eastAsia="Times New Roman" w:hAnsi="Courier New" w:cs="Courier New"/>
-          <w:sz w:val="20"/>
-          <w:szCs w:val="20"/>
-        </w:rPr>
-        <w:t>sock</w:t>
-      </w:r>
-      <w:r>
-        <w:rPr>
-          <w:rFonts w:ascii="Courier New" w:eastAsia="Times New Roman" w:hAnsi="Courier New" w:cs="Courier New"/>
-          <w:color w:val="666666"/>
-          <w:sz w:val="20"/>
-          <w:szCs w:val="20"/>
-        </w:rPr>
-        <w:t>.</w:t>
-      </w:r>
-      <w:r>
-        <w:rPr>
-          <w:rFonts w:ascii="Courier New" w:eastAsia="Times New Roman" w:hAnsi="Courier New" w:cs="Courier New"/>
-          <w:sz w:val="20"/>
-          <w:szCs w:val="20"/>
-        </w:rPr>
-        <w:t>setsockopt</w:t>
-      </w:r>
-      <w:proofErr w:type="spellEnd"/>
-      <w:proofErr w:type="gramEnd"/>
-      <w:r>
-        <w:rPr>
-          <w:rFonts w:ascii="Courier New" w:eastAsia="Times New Roman" w:hAnsi="Courier New" w:cs="Courier New"/>
-          <w:sz w:val="20"/>
-          <w:szCs w:val="20"/>
-        </w:rPr>
-        <w:t>(</w:t>
-      </w:r>
-      <w:proofErr w:type="spellStart"/>
-      <w:r>
-        <w:rPr>
-          <w:rFonts w:ascii="Courier New" w:eastAsia="Times New Roman" w:hAnsi="Courier New" w:cs="Courier New"/>
-          <w:sz w:val="20"/>
-          <w:szCs w:val="20"/>
-        </w:rPr>
-        <w:t>socket</w:t>
-      </w:r>
-      <w:r>
-        <w:rPr>
-          <w:rFonts w:ascii="Courier New" w:eastAsia="Times New Roman" w:hAnsi="Courier New" w:cs="Courier New"/>
-          <w:color w:val="666666"/>
-          <w:sz w:val="20"/>
-          <w:szCs w:val="20"/>
-        </w:rPr>
-        <w:t>.</w:t>
-      </w:r>
-      <w:r>
-        <w:rPr>
-          <w:rFonts w:ascii="Courier New" w:eastAsia="Times New Roman" w:hAnsi="Courier New" w:cs="Courier New"/>
-          <w:sz w:val="20"/>
-          <w:szCs w:val="20"/>
-        </w:rPr>
-        <w:t>SOL_SOCKET</w:t>
-      </w:r>
-      <w:proofErr w:type="spellEnd"/>
-      <w:r>
-        <w:rPr>
-          <w:rFonts w:ascii="Courier New" w:eastAsia="Times New Roman" w:hAnsi="Courier New" w:cs="Courier New"/>
-          <w:sz w:val="20"/>
-          <w:szCs w:val="20"/>
-        </w:rPr>
-        <w:t xml:space="preserve">, </w:t>
-      </w:r>
-      <w:proofErr w:type="spellStart"/>
-      <w:r>
-        <w:rPr>
-          <w:rFonts w:ascii="Courier New" w:eastAsia="Times New Roman" w:hAnsi="Courier New" w:cs="Courier New"/>
-          <w:sz w:val="20"/>
-          <w:szCs w:val="20"/>
-        </w:rPr>
-        <w:t>socket</w:t>
-      </w:r>
-      <w:r>
-        <w:rPr>
-          <w:rFonts w:ascii="Courier New" w:eastAsia="Times New Roman" w:hAnsi="Courier New" w:cs="Courier New"/>
-          <w:color w:val="666666"/>
-          <w:sz w:val="20"/>
-          <w:szCs w:val="20"/>
-        </w:rPr>
-        <w:t>.</w:t>
-      </w:r>
-      <w:r>
-        <w:rPr>
-          <w:rFonts w:ascii="Courier New" w:eastAsia="Times New Roman" w:hAnsi="Courier New" w:cs="Courier New"/>
-          <w:sz w:val="20"/>
-          <w:szCs w:val="20"/>
-        </w:rPr>
-        <w:t>SO_REUSEADDR</w:t>
-      </w:r>
-      <w:proofErr w:type="spellEnd"/>
-      <w:r>
-        <w:rPr>
-          <w:rFonts w:ascii="Courier New" w:eastAsia="Times New Roman" w:hAnsi="Courier New" w:cs="Courier New"/>
-          <w:sz w:val="20"/>
-          <w:szCs w:val="20"/>
-        </w:rPr>
-        <w:t xml:space="preserve">, </w:t>
-      </w:r>
-      <w:r>
-        <w:rPr>
-          <w:rFonts w:ascii="Courier New" w:eastAsia="Times New Roman" w:hAnsi="Courier New" w:cs="Courier New"/>
-          <w:color w:val="666666"/>
-          <w:sz w:val="20"/>
-          <w:szCs w:val="20"/>
-        </w:rPr>
-        <w:t>1</w:t>
-      </w:r>
-      <w:r>
-        <w:rPr>
-          <w:rFonts w:ascii="Courier New" w:eastAsia="Times New Roman" w:hAnsi="Courier New" w:cs="Courier New"/>
-          <w:sz w:val="20"/>
-          <w:szCs w:val="20"/>
-        </w:rPr>
-        <w:t>)</w:t>
-      </w:r>
     </w:p>
     <w:p>
       <w:pPr>
@@ -4152,6 +4161,61 @@
           <w:szCs w:val="20"/>
         </w:rPr>
       </w:pPr>
+      <w:proofErr w:type="spellStart"/>
+      <w:proofErr w:type="gramStart"/>
+      <w:r>
+        <w:rPr>
+          <w:rFonts w:ascii="Courier New" w:eastAsia="Times New Roman" w:hAnsi="Courier New" w:cs="Courier New"/>
+          <w:sz w:val="20"/>
+          <w:szCs w:val="20"/>
+        </w:rPr>
+        <w:t>sock</w:t>
+      </w:r>
+      <w:r>
+        <w:rPr>
+          <w:rFonts w:ascii="Courier New" w:eastAsia="Times New Roman" w:hAnsi="Courier New" w:cs="Courier New"/>
+          <w:color w:val="666666"/>
+          <w:sz w:val="20"/>
+          <w:szCs w:val="20"/>
+        </w:rPr>
+        <w:t>.</w:t>
+      </w:r>
+      <w:r>
+        <w:rPr>
+          <w:rFonts w:ascii="Courier New" w:eastAsia="Times New Roman" w:hAnsi="Courier New" w:cs="Courier New"/>
+          <w:sz w:val="20"/>
+          <w:szCs w:val="20"/>
+        </w:rPr>
+        <w:t>connect</w:t>
+      </w:r>
+      <w:proofErr w:type="spellEnd"/>
+      <w:proofErr w:type="gramEnd"/>
+      <w:r>
+        <w:rPr>
+          <w:rFonts w:ascii="Courier New" w:eastAsia="Times New Roman" w:hAnsi="Courier New" w:cs="Courier New"/>
+          <w:sz w:val="20"/>
+          <w:szCs w:val="20"/>
+        </w:rPr>
+        <w:t>((</w:t>
+      </w:r>
+      <w:proofErr w:type="spellStart"/>
+      <w:r>
+        <w:rPr>
+          <w:rFonts w:ascii="Courier New" w:eastAsia="Times New Roman" w:hAnsi="Courier New" w:cs="Courier New"/>
+          <w:sz w:val="20"/>
+          <w:szCs w:val="20"/>
+        </w:rPr>
+        <w:t>ipaddr,port</w:t>
+      </w:r>
+      <w:proofErr w:type="spellEnd"/>
+      <w:r>
+        <w:rPr>
+          <w:rFonts w:ascii="Courier New" w:eastAsia="Times New Roman" w:hAnsi="Courier New" w:cs="Courier New"/>
+          <w:sz w:val="20"/>
+          <w:szCs w:val="20"/>
+        </w:rPr>
+        <w:t>))</w:t>
+      </w:r>
     </w:p>
     <w:p>
       <w:pPr>
@@ -4181,61 +4245,6 @@
           <w:szCs w:val="20"/>
         </w:rPr>
       </w:pPr>
-      <w:proofErr w:type="spellStart"/>
-      <w:proofErr w:type="gramStart"/>
-      <w:r>
-        <w:rPr>
-          <w:rFonts w:ascii="Courier New" w:eastAsia="Times New Roman" w:hAnsi="Courier New" w:cs="Courier New"/>
-          <w:sz w:val="20"/>
-          <w:szCs w:val="20"/>
-        </w:rPr>
-        <w:t>sock</w:t>
-      </w:r>
-      <w:r>
-        <w:rPr>
-          <w:rFonts w:ascii="Courier New" w:eastAsia="Times New Roman" w:hAnsi="Courier New" w:cs="Courier New"/>
-          <w:color w:val="666666"/>
-          <w:sz w:val="20"/>
-          <w:szCs w:val="20"/>
-        </w:rPr>
-        <w:t>.</w:t>
-      </w:r>
-      <w:r>
-        <w:rPr>
-          <w:rFonts w:ascii="Courier New" w:eastAsia="Times New Roman" w:hAnsi="Courier New" w:cs="Courier New"/>
-          <w:sz w:val="20"/>
-          <w:szCs w:val="20"/>
-        </w:rPr>
-        <w:t>connect</w:t>
-      </w:r>
-      <w:proofErr w:type="spellEnd"/>
-      <w:proofErr w:type="gramEnd"/>
-      <w:r>
-        <w:rPr>
-          <w:rFonts w:ascii="Courier New" w:eastAsia="Times New Roman" w:hAnsi="Courier New" w:cs="Courier New"/>
-          <w:sz w:val="20"/>
-          <w:szCs w:val="20"/>
-        </w:rPr>
-        <w:t>((</w:t>
-      </w:r>
-      <w:proofErr w:type="spellStart"/>
-      <w:r>
-        <w:rPr>
-          <w:rFonts w:ascii="Courier New" w:eastAsia="Times New Roman" w:hAnsi="Courier New" w:cs="Courier New"/>
-          <w:sz w:val="20"/>
-          <w:szCs w:val="20"/>
-        </w:rPr>
-        <w:t>ipaddr,port</w:t>
-      </w:r>
-      <w:proofErr w:type="spellEnd"/>
-      <w:r>
-        <w:rPr>
-          <w:rFonts w:ascii="Courier New" w:eastAsia="Times New Roman" w:hAnsi="Courier New" w:cs="Courier New"/>
-          <w:sz w:val="20"/>
-          <w:szCs w:val="20"/>
-        </w:rPr>
-        <w:t>))</w:t>
-      </w:r>
     </w:p>
     <w:p>
       <w:pPr>
@@ -4265,6 +4274,78 @@
           <w:szCs w:val="20"/>
         </w:rPr>
       </w:pPr>
+      <w:proofErr w:type="spellStart"/>
+      <w:proofErr w:type="gramStart"/>
+      <w:r>
+        <w:rPr>
+          <w:rFonts w:ascii="Courier New" w:eastAsia="Times New Roman" w:hAnsi="Courier New" w:cs="Courier New"/>
+          <w:sz w:val="20"/>
+          <w:szCs w:val="20"/>
+        </w:rPr>
+        <w:t>sock</w:t>
+      </w:r>
+      <w:r>
+        <w:rPr>
+          <w:rFonts w:ascii="Courier New" w:eastAsia="Times New Roman" w:hAnsi="Courier New" w:cs="Courier New"/>
+          <w:color w:val="666666"/>
+          <w:sz w:val="20"/>
+          <w:szCs w:val="20"/>
+        </w:rPr>
+        <w:t>.</w:t>
+      </w:r>
+      <w:r>
+        <w:rPr>
+          <w:rFonts w:ascii="Courier New" w:eastAsia="Times New Roman" w:hAnsi="Courier New" w:cs="Courier New"/>
+          <w:sz w:val="20"/>
+          <w:szCs w:val="20"/>
+        </w:rPr>
+        <w:t>send</w:t>
+      </w:r>
+      <w:proofErr w:type="spellEnd"/>
+      <w:proofErr w:type="gramEnd"/>
+      <w:r>
+        <w:rPr>
+          <w:rFonts w:ascii="Courier New" w:eastAsia="Times New Roman" w:hAnsi="Courier New" w:cs="Courier New"/>
+          <w:sz w:val="20"/>
+          <w:szCs w:val="20"/>
+        </w:rPr>
+        <w:t>(</w:t>
+      </w:r>
+      <w:proofErr w:type="spellStart"/>
+      <w:r>
+        <w:rPr>
+          <w:rFonts w:ascii="Courier New" w:eastAsia="Times New Roman" w:hAnsi="Courier New" w:cs="Courier New"/>
+          <w:sz w:val="20"/>
+          <w:szCs w:val="20"/>
+        </w:rPr>
+        <w:t>filename</w:t>
+      </w:r>
+      <w:r>
+        <w:rPr>
+          <w:rFonts w:ascii="Courier New" w:eastAsia="Times New Roman" w:hAnsi="Courier New" w:cs="Courier New"/>
+          <w:color w:val="666666"/>
+          <w:sz w:val="20"/>
+          <w:szCs w:val="20"/>
+        </w:rPr>
+        <w:t>.</w:t>
+      </w:r>
+      <w:r>
+        <w:rPr>
+          <w:rFonts w:ascii="Courier New" w:eastAsia="Times New Roman" w:hAnsi="Courier New" w:cs="Courier New"/>
+          <w:sz w:val="20"/>
+          <w:szCs w:val="20"/>
+        </w:rPr>
+        <w:t>encode</w:t>
+      </w:r>
+      <w:proofErr w:type="spellEnd"/>
+      <w:r>
+        <w:rPr>
+          <w:rFonts w:ascii="Courier New" w:eastAsia="Times New Roman" w:hAnsi="Courier New" w:cs="Courier New"/>
+          <w:sz w:val="20"/>
+          <w:szCs w:val="20"/>
+        </w:rPr>
+        <w:t>())</w:t>
+      </w:r>
     </w:p>
     <w:p>
       <w:pPr>
@@ -4294,98 +4375,6 @@
           <w:szCs w:val="20"/>
         </w:rPr>
       </w:pPr>
-      <w:r>
-        <w:rPr>
-          <w:rFonts w:ascii="Courier New" w:eastAsia="Times New Roman" w:hAnsi="Courier New" w:cs="Courier New"/>
-          <w:b/>
-          <w:bCs/>
-          <w:color w:val="008000"/>
-          <w:sz w:val="20"/>
-          <w:szCs w:val="20"/>
-        </w:rPr>
-        <w:t>with</w:t>
-      </w:r>
-      <w:r>
-        <w:rPr>
-          <w:rFonts w:ascii="Courier New" w:eastAsia="Times New Roman" w:hAnsi="Courier New" w:cs="Courier New"/>
-          <w:sz w:val="20"/>
-          <w:szCs w:val="20"/>
-        </w:rPr>
-        <w:t xml:space="preserve"> </w:t>
-      </w:r>
-      <w:r>
-        <w:rPr>
-          <w:rFonts w:ascii="Courier New" w:eastAsia="Times New Roman" w:hAnsi="Courier New" w:cs="Courier New"/>
-          <w:color w:val="008000"/>
-          <w:sz w:val="20"/>
-          <w:szCs w:val="20"/>
-        </w:rPr>
-        <w:t>open</w:t>
-      </w:r>
-      <w:r>
-        <w:rPr>
-          <w:rFonts w:ascii="Courier New" w:eastAsia="Times New Roman" w:hAnsi="Courier New" w:cs="Courier New"/>
-          <w:sz w:val="20"/>
-          <w:szCs w:val="20"/>
-        </w:rPr>
-        <w:t>(filename,</w:t>
-      </w:r>
-      <w:r>
-        <w:rPr>
-          <w:rFonts w:ascii="Courier New" w:eastAsia="Times New Roman" w:hAnsi="Courier New" w:cs="Courier New"/>
-          <w:color w:val="BA2121"/>
-          <w:sz w:val="20"/>
-          <w:szCs w:val="20"/>
-        </w:rPr>
-        <w:t>'</w:t>
-      </w:r>
-      <w:proofErr w:type="spellStart"/>
-      <w:r>
-        <w:rPr>
-          <w:rFonts w:ascii="Courier New" w:eastAsia="Times New Roman" w:hAnsi="Courier New" w:cs="Courier New"/>
-          <w:color w:val="BA2121"/>
-          <w:sz w:val="20"/>
-          <w:szCs w:val="20"/>
-        </w:rPr>
-        <w:t>wb</w:t>
-      </w:r>
-      <w:proofErr w:type="spellEnd"/>
-      <w:r>
-        <w:rPr>
-          <w:rFonts w:ascii="Courier New" w:eastAsia="Times New Roman" w:hAnsi="Courier New" w:cs="Courier New"/>
-          <w:color w:val="BA2121"/>
-          <w:sz w:val="20"/>
-          <w:szCs w:val="20"/>
-        </w:rPr>
-        <w:t>'</w:t>
-      </w:r>
-      <w:r>
-        <w:rPr>
-          <w:rFonts w:ascii="Courier New" w:eastAsia="Times New Roman" w:hAnsi="Courier New" w:cs="Courier New"/>
-          <w:sz w:val="20"/>
-          <w:szCs w:val="20"/>
-        </w:rPr>
-        <w:t xml:space="preserve">) </w:t>
-      </w:r>
-      <w:r>
-        <w:rPr>
-          <w:rFonts w:ascii="Courier New" w:eastAsia="Times New Roman" w:hAnsi="Courier New" w:cs="Courier New"/>
-          <w:b/>
-          <w:bCs/>
-          <w:color w:val="008000"/>
-          <w:sz w:val="20"/>
-          <w:szCs w:val="20"/>
-        </w:rPr>
-        <w:t>as</w:t>
-      </w:r>
-      <w:r>
-        <w:rPr>
-          <w:rFonts w:ascii="Courier New" w:eastAsia="Times New Roman" w:hAnsi="Courier New" w:cs="Courier New"/>
-          <w:sz w:val="20"/>
-          <w:szCs w:val="20"/>
-        </w:rPr>
-        <w:t xml:space="preserve"> f:</w:t>
-      </w:r>
     </w:p>
     <w:p>
       <w:pPr>
@@ -4418,32 +4407,39 @@
       <w:r>
         <w:rPr>
           <w:rFonts w:ascii="Courier New" w:eastAsia="Times New Roman" w:hAnsi="Courier New" w:cs="Courier New"/>
-          <w:sz w:val="20"/>
-          <w:szCs w:val="20"/>
-        </w:rPr>
-        <w:tab/>
-      </w:r>
-      <w:proofErr w:type="gramStart"/>
-      <w:r>
-        <w:rPr>
-          <w:rFonts w:ascii="Courier New" w:eastAsia="Times New Roman" w:hAnsi="Courier New" w:cs="Courier New"/>
           <w:b/>
           <w:bCs/>
           <w:color w:val="008000"/>
           <w:sz w:val="20"/>
           <w:szCs w:val="20"/>
         </w:rPr>
-        <w:t>print</w:t>
-      </w:r>
-      <w:r>
-        <w:rPr>
-          <w:rFonts w:ascii="Courier New" w:eastAsia="Times New Roman" w:hAnsi="Courier New" w:cs="Courier New"/>
-          <w:sz w:val="20"/>
-          <w:szCs w:val="20"/>
-        </w:rPr>
-        <w:t>(</w:t>
-      </w:r>
-      <w:proofErr w:type="gramEnd"/>
+        <w:t>with</w:t>
+      </w:r>
+      <w:r>
+        <w:rPr>
+          <w:rFonts w:ascii="Courier New" w:eastAsia="Times New Roman" w:hAnsi="Courier New" w:cs="Courier New"/>
+          <w:sz w:val="20"/>
+          <w:szCs w:val="20"/>
+        </w:rPr>
+        <w:t xml:space="preserve"> </w:t>
+      </w:r>
+      <w:r>
+        <w:rPr>
+          <w:rFonts w:ascii="Courier New" w:eastAsia="Times New Roman" w:hAnsi="Courier New" w:cs="Courier New"/>
+          <w:color w:val="008000"/>
+          <w:sz w:val="20"/>
+          <w:szCs w:val="20"/>
+        </w:rPr>
+        <w:t>open</w:t>
+      </w:r>
+      <w:r>
+        <w:rPr>
+          <w:rFonts w:ascii="Courier New" w:eastAsia="Times New Roman" w:hAnsi="Courier New" w:cs="Courier New"/>
+          <w:sz w:val="20"/>
+          <w:szCs w:val="20"/>
+        </w:rPr>
+        <w:t>(filename,</w:t>
+      </w:r>
       <w:r>
         <w:rPr>
           <w:rFonts w:ascii="Courier New" w:eastAsia="Times New Roman" w:hAnsi="Courier New" w:cs="Courier New"/>
@@ -4451,15 +4447,54 @@
           <w:sz w:val="20"/>
           <w:szCs w:val="20"/>
         </w:rPr>
-        <w:t>'receiving data'</w:t>
-      </w:r>
-      <w:r>
-        <w:rPr>
-          <w:rFonts w:ascii="Courier New" w:eastAsia="Times New Roman" w:hAnsi="Courier New" w:cs="Courier New"/>
-          <w:sz w:val="20"/>
-          <w:szCs w:val="20"/>
-        </w:rPr>
-        <w:t>)</w:t>
+        <w:t>'</w:t>
+      </w:r>
+      <w:proofErr w:type="spellStart"/>
+      <w:r>
+        <w:rPr>
+          <w:rFonts w:ascii="Courier New" w:eastAsia="Times New Roman" w:hAnsi="Courier New" w:cs="Courier New"/>
+          <w:color w:val="BA2121"/>
+          <w:sz w:val="20"/>
+          <w:szCs w:val="20"/>
+        </w:rPr>
+        <w:t>wb</w:t>
+      </w:r>
+      <w:proofErr w:type="spellEnd"/>
+      <w:r>
+        <w:rPr>
+          <w:rFonts w:ascii="Courier New" w:eastAsia="Times New Roman" w:hAnsi="Courier New" w:cs="Courier New"/>
+          <w:color w:val="BA2121"/>
+          <w:sz w:val="20"/>
+          <w:szCs w:val="20"/>
+        </w:rPr>
+        <w:t>'</w:t>
+      </w:r>
+      <w:r>
+        <w:rPr>
+          <w:rFonts w:ascii="Courier New" w:eastAsia="Times New Roman" w:hAnsi="Courier New" w:cs="Courier New"/>
+          <w:sz w:val="20"/>
+          <w:szCs w:val="20"/>
+        </w:rPr>
+        <w:t xml:space="preserve">) </w:t>
+      </w:r>
+      <w:r>
+        <w:rPr>
+          <w:rFonts w:ascii="Courier New" w:eastAsia="Times New Roman" w:hAnsi="Courier New" w:cs="Courier New"/>
+          <w:b/>
+          <w:bCs/>
+          <w:color w:val="008000"/>
+          <w:sz w:val="20"/>
+          <w:szCs w:val="20"/>
+        </w:rPr>
+        <w:t>as</w:t>
+      </w:r>
+      <w:r>
+        <w:rPr>
+          <w:rFonts w:ascii="Courier New" w:eastAsia="Times New Roman" w:hAnsi="Courier New" w:cs="Courier New"/>
+          <w:sz w:val="20"/>
+          <w:szCs w:val="20"/>
+        </w:rPr>
+        <w:t xml:space="preserve"> f:</w:t>
       </w:r>
     </w:p>
     <w:p>
@@ -4508,7 +4543,7 @@
           <w:sz w:val="20"/>
           <w:szCs w:val="20"/>
         </w:rPr>
-        <w:t>while</w:t>
+        <w:t>print</w:t>
       </w:r>
       <w:r>
         <w:rPr>
@@ -4522,27 +4557,19 @@
       <w:r>
         <w:rPr>
           <w:rFonts w:ascii="Courier New" w:eastAsia="Times New Roman" w:hAnsi="Courier New" w:cs="Courier New"/>
-          <w:color w:val="008000"/>
-          <w:sz w:val="20"/>
-          <w:szCs w:val="20"/>
-        </w:rPr>
-        <w:t>True</w:t>
-      </w:r>
-      <w:r>
-        <w:rPr>
-          <w:rFonts w:ascii="Courier New" w:eastAsia="Times New Roman" w:hAnsi="Courier New" w:cs="Courier New"/>
-          <w:sz w:val="20"/>
-          <w:szCs w:val="20"/>
-        </w:rPr>
-        <w:t>):</w:t>
-      </w:r>
-      <w:r>
-        <w:rPr>
-          <w:rFonts w:ascii="Courier New" w:eastAsia="Times New Roman" w:hAnsi="Courier New" w:cs="Courier New"/>
-          <w:sz w:val="20"/>
-          <w:szCs w:val="20"/>
-        </w:rPr>
-        <w:tab/>
+          <w:color w:val="BA2121"/>
+          <w:sz w:val="20"/>
+          <w:szCs w:val="20"/>
+        </w:rPr>
+        <w:t>'receiving data'</w:t>
+      </w:r>
+      <w:r>
+        <w:rPr>
+          <w:rFonts w:ascii="Courier New" w:eastAsia="Times New Roman" w:hAnsi="Courier New" w:cs="Courier New"/>
+          <w:sz w:val="20"/>
+          <w:szCs w:val="20"/>
+        </w:rPr>
+        <w:t>)</w:t>
       </w:r>
     </w:p>
     <w:p>
@@ -4581,6 +4608,44 @@
         </w:rPr>
         <w:tab/>
       </w:r>
+      <w:proofErr w:type="gramStart"/>
+      <w:r>
+        <w:rPr>
+          <w:rFonts w:ascii="Courier New" w:eastAsia="Times New Roman" w:hAnsi="Courier New" w:cs="Courier New"/>
+          <w:b/>
+          <w:bCs/>
+          <w:color w:val="008000"/>
+          <w:sz w:val="20"/>
+          <w:szCs w:val="20"/>
+        </w:rPr>
+        <w:t>while</w:t>
+      </w:r>
+      <w:r>
+        <w:rPr>
+          <w:rFonts w:ascii="Courier New" w:eastAsia="Times New Roman" w:hAnsi="Courier New" w:cs="Courier New"/>
+          <w:sz w:val="20"/>
+          <w:szCs w:val="20"/>
+        </w:rPr>
+        <w:t>(</w:t>
+      </w:r>
+      <w:proofErr w:type="gramEnd"/>
+      <w:r>
+        <w:rPr>
+          <w:rFonts w:ascii="Courier New" w:eastAsia="Times New Roman" w:hAnsi="Courier New" w:cs="Courier New"/>
+          <w:color w:val="008000"/>
+          <w:sz w:val="20"/>
+          <w:szCs w:val="20"/>
+        </w:rPr>
+        <w:t>True</w:t>
+      </w:r>
+      <w:r>
+        <w:rPr>
+          <w:rFonts w:ascii="Courier New" w:eastAsia="Times New Roman" w:hAnsi="Courier New" w:cs="Courier New"/>
+          <w:sz w:val="20"/>
+          <w:szCs w:val="20"/>
+        </w:rPr>
+        <w:t>):</w:t>
+      </w:r>
       <w:r>
         <w:rPr>
           <w:rFonts w:ascii="Courier New" w:eastAsia="Times New Roman" w:hAnsi="Courier New" w:cs="Courier New"/>
@@ -4588,70 +4653,6 @@
           <w:szCs w:val="20"/>
         </w:rPr>
         <w:tab/>
-        <w:t>lines</w:t>
-      </w:r>
-      <w:r>
-        <w:rPr>
-          <w:rFonts w:ascii="Courier New" w:eastAsia="Times New Roman" w:hAnsi="Courier New" w:cs="Courier New"/>
-          <w:color w:val="666666"/>
-          <w:sz w:val="20"/>
-          <w:szCs w:val="20"/>
-        </w:rPr>
-        <w:t>=</w:t>
-      </w:r>
-      <w:proofErr w:type="spellStart"/>
-      <w:proofErr w:type="gramStart"/>
-      <w:r>
-        <w:rPr>
-          <w:rFonts w:ascii="Courier New" w:eastAsia="Times New Roman" w:hAnsi="Courier New" w:cs="Courier New"/>
-          <w:sz w:val="20"/>
-          <w:szCs w:val="20"/>
-        </w:rPr>
-        <w:t>sock</w:t>
-      </w:r>
-      <w:r>
-        <w:rPr>
-          <w:rFonts w:ascii="Courier New" w:eastAsia="Times New Roman" w:hAnsi="Courier New" w:cs="Courier New"/>
-          <w:color w:val="666666"/>
-          <w:sz w:val="20"/>
-          <w:szCs w:val="20"/>
-        </w:rPr>
-        <w:t>.</w:t>
-      </w:r>
-      <w:r>
-        <w:rPr>
-          <w:rFonts w:ascii="Courier New" w:eastAsia="Times New Roman" w:hAnsi="Courier New" w:cs="Courier New"/>
-          <w:sz w:val="20"/>
-          <w:szCs w:val="20"/>
-        </w:rPr>
-        <w:t>recv</w:t>
-      </w:r>
-      <w:proofErr w:type="spellEnd"/>
-      <w:proofErr w:type="gramEnd"/>
-      <w:r>
-        <w:rPr>
-          <w:rFonts w:ascii="Courier New" w:eastAsia="Times New Roman" w:hAnsi="Courier New" w:cs="Courier New"/>
-          <w:sz w:val="20"/>
-          <w:szCs w:val="20"/>
-        </w:rPr>
-        <w:t>(</w:t>
-      </w:r>
-      <w:r>
-        <w:rPr>
-          <w:rFonts w:ascii="Courier New" w:eastAsia="Times New Roman" w:hAnsi="Courier New" w:cs="Courier New"/>
-          <w:color w:val="666666"/>
-          <w:sz w:val="20"/>
-          <w:szCs w:val="20"/>
-        </w:rPr>
-        <w:t>1024</w:t>
-      </w:r>
-      <w:r>
-        <w:rPr>
-          <w:rFonts w:ascii="Courier New" w:eastAsia="Times New Roman" w:hAnsi="Courier New" w:cs="Courier New"/>
-          <w:sz w:val="20"/>
-          <w:szCs w:val="20"/>
-        </w:rPr>
-        <w:t>)</w:t>
       </w:r>
     </w:p>
     <w:p>
@@ -4697,44 +4698,70 @@
           <w:szCs w:val="20"/>
         </w:rPr>
         <w:tab/>
-      </w:r>
-      <w:r>
-        <w:rPr>
-          <w:rFonts w:ascii="Courier New" w:eastAsia="Times New Roman" w:hAnsi="Courier New" w:cs="Courier New"/>
-          <w:b/>
-          <w:bCs/>
-          <w:color w:val="008000"/>
-          <w:sz w:val="20"/>
-          <w:szCs w:val="20"/>
-        </w:rPr>
-        <w:t>if</w:t>
-      </w:r>
-      <w:r>
-        <w:rPr>
-          <w:rFonts w:ascii="Courier New" w:eastAsia="Times New Roman" w:hAnsi="Courier New" w:cs="Courier New"/>
-          <w:sz w:val="20"/>
-          <w:szCs w:val="20"/>
-        </w:rPr>
-        <w:t xml:space="preserve"> </w:t>
-      </w:r>
-      <w:r>
-        <w:rPr>
-          <w:rFonts w:ascii="Courier New" w:eastAsia="Times New Roman" w:hAnsi="Courier New" w:cs="Courier New"/>
-          <w:b/>
-          <w:bCs/>
-          <w:color w:val="AA22FF"/>
-          <w:sz w:val="20"/>
-          <w:szCs w:val="20"/>
-        </w:rPr>
-        <w:t>not</w:t>
-      </w:r>
-      <w:r>
-        <w:rPr>
-          <w:rFonts w:ascii="Courier New" w:eastAsia="Times New Roman" w:hAnsi="Courier New" w:cs="Courier New"/>
-          <w:sz w:val="20"/>
-          <w:szCs w:val="20"/>
-        </w:rPr>
-        <w:t xml:space="preserve"> lines:</w:t>
+        <w:t>lines</w:t>
+      </w:r>
+      <w:r>
+        <w:rPr>
+          <w:rFonts w:ascii="Courier New" w:eastAsia="Times New Roman" w:hAnsi="Courier New" w:cs="Courier New"/>
+          <w:color w:val="666666"/>
+          <w:sz w:val="20"/>
+          <w:szCs w:val="20"/>
+        </w:rPr>
+        <w:t>=</w:t>
+      </w:r>
+      <w:proofErr w:type="spellStart"/>
+      <w:proofErr w:type="gramStart"/>
+      <w:r>
+        <w:rPr>
+          <w:rFonts w:ascii="Courier New" w:eastAsia="Times New Roman" w:hAnsi="Courier New" w:cs="Courier New"/>
+          <w:sz w:val="20"/>
+          <w:szCs w:val="20"/>
+        </w:rPr>
+        <w:t>sock</w:t>
+      </w:r>
+      <w:r>
+        <w:rPr>
+          <w:rFonts w:ascii="Courier New" w:eastAsia="Times New Roman" w:hAnsi="Courier New" w:cs="Courier New"/>
+          <w:color w:val="666666"/>
+          <w:sz w:val="20"/>
+          <w:szCs w:val="20"/>
+        </w:rPr>
+        <w:t>.</w:t>
+      </w:r>
+      <w:r>
+        <w:rPr>
+          <w:rFonts w:ascii="Courier New" w:eastAsia="Times New Roman" w:hAnsi="Courier New" w:cs="Courier New"/>
+          <w:sz w:val="20"/>
+          <w:szCs w:val="20"/>
+        </w:rPr>
+        <w:t>recv</w:t>
+      </w:r>
+      <w:proofErr w:type="spellEnd"/>
+      <w:proofErr w:type="gramEnd"/>
+      <w:r>
+        <w:rPr>
+          <w:rFonts w:ascii="Courier New" w:eastAsia="Times New Roman" w:hAnsi="Courier New" w:cs="Courier New"/>
+          <w:sz w:val="20"/>
+          <w:szCs w:val="20"/>
+        </w:rPr>
+        <w:t>(</w:t>
+      </w:r>
+      <w:r>
+        <w:rPr>
+          <w:rFonts w:ascii="Courier New" w:eastAsia="Times New Roman" w:hAnsi="Courier New" w:cs="Courier New"/>
+          <w:color w:val="666666"/>
+          <w:sz w:val="20"/>
+          <w:szCs w:val="20"/>
+        </w:rPr>
+        <w:t>1024</w:t>
+      </w:r>
+      <w:r>
+        <w:rPr>
+          <w:rFonts w:ascii="Courier New" w:eastAsia="Times New Roman" w:hAnsi="Courier New" w:cs="Courier New"/>
+          <w:sz w:val="20"/>
+          <w:szCs w:val="20"/>
+        </w:rPr>
+        <w:t>)</w:t>
       </w:r>
     </w:p>
     <w:p>
@@ -4784,21 +4811,40 @@
       <w:r>
         <w:rPr>
           <w:rFonts w:ascii="Courier New" w:eastAsia="Times New Roman" w:hAnsi="Courier New" w:cs="Courier New"/>
-          <w:sz w:val="20"/>
-          <w:szCs w:val="20"/>
-        </w:rPr>
-        <w:tab/>
-      </w:r>
-      <w:r>
-        <w:rPr>
-          <w:rFonts w:ascii="Courier New" w:eastAsia="Times New Roman" w:hAnsi="Courier New" w:cs="Courier New"/>
           <w:b/>
           <w:bCs/>
           <w:color w:val="008000"/>
           <w:sz w:val="20"/>
           <w:szCs w:val="20"/>
         </w:rPr>
-        <w:t>break</w:t>
+        <w:t>if</w:t>
+      </w:r>
+      <w:r>
+        <w:rPr>
+          <w:rFonts w:ascii="Courier New" w:eastAsia="Times New Roman" w:hAnsi="Courier New" w:cs="Courier New"/>
+          <w:sz w:val="20"/>
+          <w:szCs w:val="20"/>
+        </w:rPr>
+        <w:t xml:space="preserve"> </w:t>
+      </w:r>
+      <w:r>
+        <w:rPr>
+          <w:rFonts w:ascii="Courier New" w:eastAsia="Times New Roman" w:hAnsi="Courier New" w:cs="Courier New"/>
+          <w:b/>
+          <w:bCs/>
+          <w:color w:val="AA22FF"/>
+          <w:sz w:val="20"/>
+          <w:szCs w:val="20"/>
+        </w:rPr>
+        <w:t>not</w:t>
+      </w:r>
+      <w:r>
+        <w:rPr>
+          <w:rFonts w:ascii="Courier New" w:eastAsia="Times New Roman" w:hAnsi="Courier New" w:cs="Courier New"/>
+          <w:sz w:val="20"/>
+          <w:szCs w:val="20"/>
+        </w:rPr>
+        <w:t xml:space="preserve"> lines:</w:t>
       </w:r>
     </w:p>
     <w:p>
@@ -4845,42 +4891,24 @@
         </w:rPr>
         <w:tab/>
       </w:r>
-      <w:proofErr w:type="spellStart"/>
-      <w:proofErr w:type="gramStart"/>
-      <w:r>
-        <w:rPr>
-          <w:rFonts w:ascii="Courier New" w:eastAsia="Times New Roman" w:hAnsi="Courier New" w:cs="Courier New"/>
-          <w:sz w:val="20"/>
-          <w:szCs w:val="20"/>
-        </w:rPr>
-        <w:t>f</w:t>
-      </w:r>
-      <w:r>
-        <w:rPr>
-          <w:rFonts w:ascii="Courier New" w:eastAsia="Times New Roman" w:hAnsi="Courier New" w:cs="Courier New"/>
-          <w:color w:val="666666"/>
-          <w:sz w:val="20"/>
-          <w:szCs w:val="20"/>
-        </w:rPr>
-        <w:t>.</w:t>
-      </w:r>
-      <w:r>
-        <w:rPr>
-          <w:rFonts w:ascii="Courier New" w:eastAsia="Times New Roman" w:hAnsi="Courier New" w:cs="Courier New"/>
-          <w:sz w:val="20"/>
-          <w:szCs w:val="20"/>
-        </w:rPr>
-        <w:t>write</w:t>
-      </w:r>
-      <w:proofErr w:type="spellEnd"/>
-      <w:proofErr w:type="gramEnd"/>
-      <w:r>
-        <w:rPr>
-          <w:rFonts w:ascii="Courier New" w:eastAsia="Times New Roman" w:hAnsi="Courier New" w:cs="Courier New"/>
-          <w:sz w:val="20"/>
-          <w:szCs w:val="20"/>
-        </w:rPr>
-        <w:t>(lines)</w:t>
+      <w:r>
+        <w:rPr>
+          <w:rFonts w:ascii="Courier New" w:eastAsia="Times New Roman" w:hAnsi="Courier New" w:cs="Courier New"/>
+          <w:sz w:val="20"/>
+          <w:szCs w:val="20"/>
+        </w:rPr>
+        <w:tab/>
+      </w:r>
+      <w:r>
+        <w:rPr>
+          <w:rFonts w:ascii="Courier New" w:eastAsia="Times New Roman" w:hAnsi="Courier New" w:cs="Courier New"/>
+          <w:b/>
+          <w:bCs/>
+          <w:color w:val="008000"/>
+          <w:sz w:val="20"/>
+          <w:szCs w:val="20"/>
+        </w:rPr>
+        <w:t>break</w:t>
       </w:r>
     </w:p>
     <w:p>
@@ -4911,6 +4939,59 @@
           <w:szCs w:val="20"/>
         </w:rPr>
       </w:pPr>
+      <w:r>
+        <w:rPr>
+          <w:rFonts w:ascii="Courier New" w:eastAsia="Times New Roman" w:hAnsi="Courier New" w:cs="Courier New"/>
+          <w:sz w:val="20"/>
+          <w:szCs w:val="20"/>
+        </w:rPr>
+        <w:tab/>
+      </w:r>
+      <w:r>
+        <w:rPr>
+          <w:rFonts w:ascii="Courier New" w:eastAsia="Times New Roman" w:hAnsi="Courier New" w:cs="Courier New"/>
+          <w:sz w:val="20"/>
+          <w:szCs w:val="20"/>
+        </w:rPr>
+        <w:tab/>
+      </w:r>
+      <w:proofErr w:type="spellStart"/>
+      <w:proofErr w:type="gramStart"/>
+      <w:r>
+        <w:rPr>
+          <w:rFonts w:ascii="Courier New" w:eastAsia="Times New Roman" w:hAnsi="Courier New" w:cs="Courier New"/>
+          <w:sz w:val="20"/>
+          <w:szCs w:val="20"/>
+        </w:rPr>
+        <w:t>f</w:t>
+      </w:r>
+      <w:r>
+        <w:rPr>
+          <w:rFonts w:ascii="Courier New" w:eastAsia="Times New Roman" w:hAnsi="Courier New" w:cs="Courier New"/>
+          <w:color w:val="666666"/>
+          <w:sz w:val="20"/>
+          <w:szCs w:val="20"/>
+        </w:rPr>
+        <w:t>.</w:t>
+      </w:r>
+      <w:r>
+        <w:rPr>
+          <w:rFonts w:ascii="Courier New" w:eastAsia="Times New Roman" w:hAnsi="Courier New" w:cs="Courier New"/>
+          <w:sz w:val="20"/>
+          <w:szCs w:val="20"/>
+        </w:rPr>
+        <w:t>write</w:t>
+      </w:r>
+      <w:proofErr w:type="spellEnd"/>
+      <w:proofErr w:type="gramEnd"/>
+      <w:r>
+        <w:rPr>
+          <w:rFonts w:ascii="Courier New" w:eastAsia="Times New Roman" w:hAnsi="Courier New" w:cs="Courier New"/>
+          <w:sz w:val="20"/>
+          <w:szCs w:val="20"/>
+        </w:rPr>
+        <w:t>(lines)</w:t>
+      </w:r>
     </w:p>
     <w:p>
       <w:pPr>
@@ -4940,6 +5021,35 @@
           <w:szCs w:val="20"/>
         </w:rPr>
       </w:pPr>
+    </w:p>
+    <w:p>
+      <w:pPr>
+        <w:shd w:val="clear" w:color="auto" w:fill="F8F8F8"/>
+        <w:tabs>
+          <w:tab w:val="left" w:pos="916"/>
+          <w:tab w:val="left" w:pos="1832"/>
+          <w:tab w:val="left" w:pos="2748"/>
+          <w:tab w:val="left" w:pos="3664"/>
+          <w:tab w:val="left" w:pos="4580"/>
+          <w:tab w:val="left" w:pos="5496"/>
+          <w:tab w:val="left" w:pos="6412"/>
+          <w:tab w:val="left" w:pos="7328"/>
+          <w:tab w:val="left" w:pos="8244"/>
+          <w:tab w:val="left" w:pos="9160"/>
+          <w:tab w:val="left" w:pos="10076"/>
+          <w:tab w:val="left" w:pos="10992"/>
+          <w:tab w:val="left" w:pos="11908"/>
+          <w:tab w:val="left" w:pos="12824"/>
+          <w:tab w:val="left" w:pos="13740"/>
+          <w:tab w:val="left" w:pos="14656"/>
+        </w:tabs>
+        <w:spacing w:after="0" w:line="300" w:lineRule="auto"/>
+        <w:rPr>
+          <w:rFonts w:ascii="Courier New" w:eastAsia="Times New Roman" w:hAnsi="Courier New" w:cs="Courier New"/>
+          <w:sz w:val="20"/>
+          <w:szCs w:val="20"/>
+        </w:rPr>
+      </w:pPr>
       <w:proofErr w:type="spellStart"/>
       <w:proofErr w:type="gramStart"/>
       <w:r>
@@ -5117,7 +5227,6 @@
           <w:sz w:val="24"/>
           <w:u w:val="single"/>
         </w:rPr>
-        <w:lastRenderedPageBreak/>
         <w:t>OUTPUTS</w:t>
       </w:r>
     </w:p>
@@ -5177,6 +5286,30 @@
               <w:rPr>
                 <w:rFonts w:ascii="Times New Roman" w:hAnsi="Times New Roman" w:cs="Times New Roman"/>
                 <w:b/>
+                <w:noProof/>
+                <w:sz w:val="24"/>
+                <w:u w:val="single"/>
+              </w:rPr>
+            </w:pPr>
+          </w:p>
+          <w:p>
+            <w:pPr>
+              <w:jc w:val="both"/>
+              <w:rPr>
+                <w:rFonts w:ascii="Times New Roman" w:hAnsi="Times New Roman" w:cs="Times New Roman"/>
+                <w:b/>
+                <w:noProof/>
+                <w:sz w:val="24"/>
+                <w:u w:val="single"/>
+              </w:rPr>
+            </w:pPr>
+          </w:p>
+          <w:p>
+            <w:pPr>
+              <w:jc w:val="both"/>
+              <w:rPr>
+                <w:rFonts w:ascii="Times New Roman" w:hAnsi="Times New Roman" w:cs="Times New Roman"/>
+                <w:b/>
                 <w:sz w:val="24"/>
                 <w:u w:val="single"/>
               </w:rPr>
@@ -5190,16 +5323,16 @@
                 <w:u w:val="single"/>
               </w:rPr>
               <w:drawing>
-                <wp:anchor distT="0" distB="0" distL="114300" distR="114300" simplePos="0" relativeHeight="251658240" behindDoc="0" locked="0" layoutInCell="1" allowOverlap="1" wp14:anchorId="67BE5EB2" wp14:editId="46C4A740">
+                <wp:anchor distT="0" distB="0" distL="114300" distR="114300" simplePos="0" relativeHeight="251658240" behindDoc="0" locked="0" layoutInCell="1" allowOverlap="1" wp14:anchorId="67BE5EB2" wp14:editId="1644A213">
                   <wp:simplePos x="0" y="0"/>
                   <wp:positionH relativeFrom="margin">
-                    <wp:posOffset>-49441</wp:posOffset>
+                    <wp:posOffset>-11430</wp:posOffset>
                   </wp:positionH>
                   <wp:positionV relativeFrom="margin">
-                    <wp:posOffset>902652</wp:posOffset>
+                    <wp:posOffset>899795</wp:posOffset>
                   </wp:positionV>
-                  <wp:extent cx="5957799" cy="1804987"/>
-                  <wp:effectExtent l="19050" t="19050" r="24130" b="24130"/>
+                  <wp:extent cx="5868802" cy="1276350"/>
+                  <wp:effectExtent l="19050" t="19050" r="17780" b="19050"/>
                   <wp:wrapSquare wrapText="bothSides"/>
                   <wp:docPr id="3" name="Picture 3"/>
                   <wp:cNvGraphicFramePr>
@@ -5213,20 +5346,20 @@
                           <pic:cNvPicPr/>
                         </pic:nvPicPr>
                         <pic:blipFill rotWithShape="1">
-                          <a:blip r:embed="rId6">
+                          <a:blip r:embed="rId6" cstate="print">
                             <a:extLst>
                               <a:ext uri="{28A0092B-C50C-407E-A947-70E740481C1C}">
                                 <a14:useLocalDpi xmlns:a14="http://schemas.microsoft.com/office/drawing/2010/main" val="0"/>
                               </a:ext>
                             </a:extLst>
                           </a:blip>
-                          <a:srcRect l="3374" t="2321" b="69240"/>
+                          <a:srcRect l="3562" b="62716"/>
                           <a:stretch/>
                         </pic:blipFill>
                         <pic:spPr bwMode="auto">
                           <a:xfrm>
                             <a:off x="0" y="0"/>
-                            <a:ext cx="5958908" cy="1805323"/>
+                            <a:ext cx="5876053" cy="1277927"/>
                           </a:xfrm>
                           <a:prstGeom prst="rect">
                             <a:avLst/>
@@ -5692,6 +5825,30 @@
         <w:rPr>
           <w:rFonts w:ascii="Times New Roman" w:hAnsi="Times New Roman" w:cs="Times New Roman"/>
           <w:sz w:val="24"/>
+        </w:rPr>
+      </w:pPr>
+    </w:p>
+    <w:p>
+      <w:pPr>
+        <w:spacing w:after="0"/>
+        <w:jc w:val="both"/>
+        <w:rPr>
+          <w:rFonts w:ascii="Times New Roman" w:hAnsi="Times New Roman" w:cs="Times New Roman"/>
+          <w:b/>
+          <w:sz w:val="24"/>
+          <w:u w:val="single"/>
+        </w:rPr>
+      </w:pPr>
+    </w:p>
+    <w:p>
+      <w:pPr>
+        <w:spacing w:after="0"/>
+        <w:jc w:val="both"/>
+        <w:rPr>
+          <w:rFonts w:ascii="Times New Roman" w:hAnsi="Times New Roman" w:cs="Times New Roman"/>
+          <w:b/>
+          <w:sz w:val="24"/>
+          <w:u w:val="single"/>
         </w:rPr>
       </w:pPr>
     </w:p>
@@ -10824,8 +10981,6 @@
           <w:u w:val="single"/>
         </w:rPr>
       </w:pPr>
-      <w:bookmarkStart w:id="0" w:name="_GoBack"/>
-      <w:bookmarkEnd w:id="0"/>
     </w:p>
     <w:p>
       <w:pPr>
@@ -11711,7 +11866,7 @@
       </w:pPr>
     </w:pPrDefault>
   </w:docDefaults>
-  <w:latentStyles w:defLockedState="0" w:defUIPriority="99" w:defSemiHidden="0" w:defUnhideWhenUsed="0" w:defQFormat="0" w:count="375">
+  <w:latentStyles w:defLockedState="0" w:defUIPriority="99" w:defSemiHidden="0" w:defUnhideWhenUsed="0" w:defQFormat="0" w:count="376">
     <w:lsdException w:name="Normal" w:uiPriority="0" w:qFormat="1"/>
     <w:lsdException w:name="heading 1" w:uiPriority="9" w:qFormat="1"/>
     <w:lsdException w:name="heading 2" w:semiHidden="1" w:uiPriority="9" w:unhideWhenUsed="1" w:qFormat="1"/>
@@ -12087,6 +12242,7 @@
     <w:lsdException w:name="Smart Hyperlink" w:semiHidden="1" w:unhideWhenUsed="1"/>
     <w:lsdException w:name="Hashtag" w:semiHidden="1" w:unhideWhenUsed="1"/>
     <w:lsdException w:name="Unresolved Mention" w:semiHidden="1" w:unhideWhenUsed="1"/>
+    <w:lsdException w:name="Smart Link" w:semiHidden="1" w:unhideWhenUsed="1"/>
   </w:latentStyles>
   <w:style w:type="paragraph" w:default="1" w:styleId="Normal">
     <w:name w:val="Normal"/>
@@ -12718,7 +12874,7 @@
 </file>
 
 <file path=customXml/itemProps1.xml><?xml version="1.0" encoding="utf-8"?>
-<ds:datastoreItem xmlns:ds="http://schemas.openxmlformats.org/officeDocument/2006/customXml" ds:itemID="{9C157886-EC8C-4023-9D63-C60237B1C130}">
+<ds:datastoreItem xmlns:ds="http://schemas.openxmlformats.org/officeDocument/2006/customXml" ds:itemID="{349D506E-19D8-4AE7-BC92-0036E2A6E0CC}">
   <ds:schemaRefs>
     <ds:schemaRef ds:uri="http://schemas.openxmlformats.org/officeDocument/2006/bibliography"/>
   </ds:schemaRefs>
